--- a/tài liệu lập trình web.docx
+++ b/tài liệu lập trình web.docx
@@ -90,7 +90,7 @@
                     </pic:cNvPicPr>
                   </pic:nvPicPr>
                   <pic:blipFill>
-                    <a:blip r:embed="rId6">
+                    <a:blip r:embed="rId7">
                       <a:extLst>
                         <a:ext uri="{28A0092B-C50C-407E-A947-70E740481C1C}">
                           <a14:useLocalDpi xmlns:a14="http://schemas.microsoft.com/office/drawing/2010/main" val="0"/>
@@ -666,283 +666,6 @@
     </w:p>
     <w:p>
       <w:pPr>
-        <w:pStyle w:val="9"/>
-        <w:tabs>
-          <w:tab w:val="right" w:leader="dot" w:pos="9746"/>
-        </w:tabs>
-      </w:pPr>
-      <w:r>
-        <w:rPr>
-          <w:rFonts w:cs="Arial"/>
-          <w:b/>
-          <w:bCs/>
-          <w:sz w:val="36"/>
-          <w:szCs w:val="36"/>
-        </w:rPr>
-        <w:fldChar w:fldCharType="begin"/>
-      </w:r>
-      <w:r>
-        <w:rPr>
-          <w:rFonts w:cs="Arial"/>
-          <w:b/>
-          <w:bCs/>
-          <w:sz w:val="36"/>
-          <w:szCs w:val="36"/>
-        </w:rPr>
-        <w:instrText xml:space="preserve">TOC \o "1-5" \h \u </w:instrText>
-      </w:r>
-      <w:r>
-        <w:rPr>
-          <w:rFonts w:cs="Arial"/>
-          <w:b/>
-          <w:bCs/>
-          <w:sz w:val="36"/>
-          <w:szCs w:val="36"/>
-        </w:rPr>
-        <w:fldChar w:fldCharType="separate"/>
-      </w:r>
-      <w:r>
-        <w:rPr>
-          <w:rFonts w:cs="Arial"/>
-          <w:bCs/>
-          <w:szCs w:val="36"/>
-        </w:rPr>
-        <w:fldChar w:fldCharType="begin"/>
-      </w:r>
-      <w:r>
-        <w:rPr>
-          <w:rFonts w:cs="Arial"/>
-          <w:bCs/>
-          <w:szCs w:val="36"/>
-        </w:rPr>
-        <w:instrText xml:space="preserve"> HYPERLINK \l _Toc4073 </w:instrText>
-      </w:r>
-      <w:r>
-        <w:rPr>
-          <w:rFonts w:cs="Arial"/>
-          <w:bCs/>
-          <w:szCs w:val="36"/>
-        </w:rPr>
-        <w:fldChar w:fldCharType="separate"/>
-      </w:r>
-      <w:r>
-        <w:rPr>
-          <w:rFonts w:hint="default"/>
-          <w:lang w:val="en-US"/>
-        </w:rPr>
-        <w:t>1. Mô tả:</w:t>
-      </w:r>
-      <w:r>
-        <w:tab/>
-      </w:r>
-      <w:r>
-        <w:fldChar w:fldCharType="begin"/>
-      </w:r>
-      <w:r>
-        <w:instrText xml:space="preserve"> PAGEREF _Toc4073 \h </w:instrText>
-      </w:r>
-      <w:r>
-        <w:fldChar w:fldCharType="separate"/>
-      </w:r>
-      <w:r>
-        <w:t>3</w:t>
-      </w:r>
-      <w:r>
-        <w:fldChar w:fldCharType="end"/>
-      </w:r>
-      <w:r>
-        <w:rPr>
-          <w:rFonts w:cs="Arial"/>
-          <w:bCs/>
-          <w:szCs w:val="36"/>
-        </w:rPr>
-        <w:fldChar w:fldCharType="end"/>
-      </w:r>
-    </w:p>
-    <w:p>
-      <w:pPr>
-        <w:pStyle w:val="9"/>
-        <w:tabs>
-          <w:tab w:val="right" w:leader="dot" w:pos="9746"/>
-        </w:tabs>
-        <w:rPr>
-          <w:color w:val="0000FF"/>
-        </w:rPr>
-      </w:pPr>
-      <w:r>
-        <w:rPr>
-          <w:rFonts w:cs="Arial"/>
-          <w:bCs/>
-          <w:color w:val="0000FF"/>
-          <w:szCs w:val="36"/>
-        </w:rPr>
-        <w:fldChar w:fldCharType="begin"/>
-      </w:r>
-      <w:r>
-        <w:rPr>
-          <w:rFonts w:cs="Arial"/>
-          <w:bCs/>
-          <w:color w:val="0000FF"/>
-          <w:szCs w:val="36"/>
-        </w:rPr>
-        <w:instrText xml:space="preserve"> HYPERLINK \l _Toc29038 </w:instrText>
-      </w:r>
-      <w:r>
-        <w:rPr>
-          <w:rFonts w:cs="Arial"/>
-          <w:bCs/>
-          <w:color w:val="0000FF"/>
-          <w:szCs w:val="36"/>
-        </w:rPr>
-        <w:fldChar w:fldCharType="separate"/>
-      </w:r>
-      <w:r>
-        <w:rPr>
-          <w:rFonts w:hint="default"/>
-          <w:color w:val="0000FF"/>
-          <w:lang w:val="en-US"/>
-        </w:rPr>
-        <w:t>2. Nội dung:</w:t>
-      </w:r>
-      <w:r>
-        <w:rPr>
-          <w:color w:val="0000FF"/>
-        </w:rPr>
-        <w:tab/>
-      </w:r>
-      <w:r>
-        <w:rPr>
-          <w:color w:val="0000FF"/>
-        </w:rPr>
-        <w:fldChar w:fldCharType="begin"/>
-      </w:r>
-      <w:r>
-        <w:rPr>
-          <w:color w:val="0000FF"/>
-        </w:rPr>
-        <w:instrText xml:space="preserve"> PAGEREF _Toc29038 \h </w:instrText>
-      </w:r>
-      <w:r>
-        <w:rPr>
-          <w:color w:val="0000FF"/>
-        </w:rPr>
-        <w:fldChar w:fldCharType="separate"/>
-      </w:r>
-      <w:r>
-        <w:rPr>
-          <w:color w:val="0000FF"/>
-        </w:rPr>
-        <w:t>4</w:t>
-      </w:r>
-      <w:r>
-        <w:rPr>
-          <w:color w:val="0000FF"/>
-        </w:rPr>
-        <w:fldChar w:fldCharType="end"/>
-      </w:r>
-      <w:r>
-        <w:rPr>
-          <w:rFonts w:cs="Arial"/>
-          <w:bCs/>
-          <w:color w:val="0000FF"/>
-          <w:szCs w:val="36"/>
-        </w:rPr>
-        <w:fldChar w:fldCharType="end"/>
-      </w:r>
-    </w:p>
-    <w:p>
-      <w:pPr>
-        <w:pStyle w:val="10"/>
-        <w:tabs>
-          <w:tab w:val="right" w:leader="dot" w:pos="9746"/>
-        </w:tabs>
-        <w:rPr>
-          <w:color w:val="0000FF"/>
-        </w:rPr>
-      </w:pPr>
-      <w:r>
-        <w:rPr>
-          <w:rFonts w:cs="Arial"/>
-          <w:bCs/>
-          <w:color w:val="0000FF"/>
-          <w:szCs w:val="36"/>
-        </w:rPr>
-        <w:fldChar w:fldCharType="begin"/>
-      </w:r>
-      <w:r>
-        <w:rPr>
-          <w:rFonts w:cs="Arial"/>
-          <w:bCs/>
-          <w:color w:val="0000FF"/>
-          <w:szCs w:val="36"/>
-        </w:rPr>
-        <w:instrText xml:space="preserve"> HYPERLINK \l _Toc26529 </w:instrText>
-      </w:r>
-      <w:r>
-        <w:rPr>
-          <w:rFonts w:cs="Arial"/>
-          <w:bCs/>
-          <w:color w:val="0000FF"/>
-          <w:szCs w:val="36"/>
-        </w:rPr>
-        <w:fldChar w:fldCharType="separate"/>
-      </w:r>
-      <w:r>
-        <w:rPr>
-          <w:rFonts w:hint="default"/>
-          <w:color w:val="0000FF"/>
-          <w:lang w:val="en-US"/>
-        </w:rPr>
-        <w:t>2.1. Mô tả chức năng:</w:t>
-      </w:r>
-      <w:r>
-        <w:rPr>
-          <w:color w:val="0000FF"/>
-        </w:rPr>
-        <w:tab/>
-      </w:r>
-      <w:r>
-        <w:rPr>
-          <w:color w:val="0000FF"/>
-        </w:rPr>
-        <w:fldChar w:fldCharType="begin"/>
-      </w:r>
-      <w:r>
-        <w:rPr>
-          <w:color w:val="0000FF"/>
-        </w:rPr>
-        <w:instrText xml:space="preserve"> PAGEREF _Toc26529 \h </w:instrText>
-      </w:r>
-      <w:r>
-        <w:rPr>
-          <w:color w:val="0000FF"/>
-        </w:rPr>
-        <w:fldChar w:fldCharType="separate"/>
-      </w:r>
-      <w:r>
-        <w:rPr>
-          <w:color w:val="0000FF"/>
-        </w:rPr>
-        <w:t>4</w:t>
-      </w:r>
-      <w:r>
-        <w:rPr>
-          <w:color w:val="0000FF"/>
-        </w:rPr>
-        <w:fldChar w:fldCharType="end"/>
-      </w:r>
-      <w:r>
-        <w:rPr>
-          <w:rFonts w:cs="Arial"/>
-          <w:bCs/>
-          <w:color w:val="0000FF"/>
-          <w:szCs w:val="36"/>
-        </w:rPr>
-        <w:fldChar w:fldCharType="end"/>
-      </w:r>
-    </w:p>
-    <w:p>
-      <w:pPr>
         <w:pStyle w:val="11"/>
         <w:tabs>
           <w:tab w:val="right" w:leader="dot" w:pos="9746"/>
@@ -951,12 +674,101 @@
       <w:r>
         <w:rPr>
           <w:rFonts w:cs="Arial"/>
-          <w:bCs/>
+          <w:b/>
+          <w:bCs/>
+          <w:sz w:val="36"/>
+          <w:szCs w:val="36"/>
+        </w:rPr>
+        <w:fldChar w:fldCharType="begin"/>
+      </w:r>
+      <w:r>
+        <w:rPr>
+          <w:rFonts w:cs="Arial"/>
+          <w:b/>
+          <w:bCs/>
+          <w:sz w:val="36"/>
+          <w:szCs w:val="36"/>
+        </w:rPr>
+        <w:instrText xml:space="preserve">TOC \o "1-5" \h \u </w:instrText>
+      </w:r>
+      <w:r>
+        <w:rPr>
+          <w:rFonts w:cs="Arial"/>
+          <w:b/>
+          <w:bCs/>
+          <w:sz w:val="36"/>
+          <w:szCs w:val="36"/>
+        </w:rPr>
+        <w:fldChar w:fldCharType="separate"/>
+      </w:r>
+      <w:r>
+        <w:rPr>
+          <w:rFonts w:cs="Arial"/>
+          <w:bCs/>
+          <w:szCs w:val="36"/>
+        </w:rPr>
+        <w:fldChar w:fldCharType="begin"/>
+      </w:r>
+      <w:r>
+        <w:rPr>
+          <w:rFonts w:cs="Arial"/>
+          <w:bCs/>
+          <w:szCs w:val="36"/>
+        </w:rPr>
+        <w:instrText xml:space="preserve"> HYPERLINK \l _Toc4073 </w:instrText>
+      </w:r>
+      <w:r>
+        <w:rPr>
+          <w:rFonts w:cs="Arial"/>
+          <w:bCs/>
+          <w:szCs w:val="36"/>
+        </w:rPr>
+        <w:fldChar w:fldCharType="separate"/>
+      </w:r>
+      <w:r>
+        <w:rPr>
+          <w:rFonts w:hint="default"/>
+          <w:lang w:val="en-US"/>
+        </w:rPr>
+        <w:t>1. Mô tả:</w:t>
+      </w:r>
+      <w:r>
+        <w:tab/>
+      </w:r>
+      <w:r>
+        <w:fldChar w:fldCharType="begin"/>
+      </w:r>
+      <w:r>
+        <w:instrText xml:space="preserve"> PAGEREF _Toc4073 \h </w:instrText>
+      </w:r>
+      <w:r>
+        <w:fldChar w:fldCharType="separate"/>
+      </w:r>
+      <w:r>
+        <w:t>3</w:t>
+      </w:r>
+      <w:r>
+        <w:fldChar w:fldCharType="end"/>
+      </w:r>
+      <w:r>
+        <w:rPr>
+          <w:rFonts w:cs="Arial"/>
+          <w:bCs/>
+          <w:szCs w:val="36"/>
+        </w:rPr>
+        <w:fldChar w:fldCharType="end"/>
+      </w:r>
+    </w:p>
+    <w:p>
+      <w:pPr>
+        <w:pStyle w:val="11"/>
+        <w:tabs>
+          <w:tab w:val="right" w:leader="dot" w:pos="9746"/>
+        </w:tabs>
+        <w:rPr>
           <w:color w:val="0000FF"/>
-          <w:szCs w:val="36"/>
-        </w:rPr>
-        <w:fldChar w:fldCharType="begin"/>
-      </w:r>
+        </w:rPr>
+      </w:pPr>
       <w:r>
         <w:rPr>
           <w:rFonts w:cs="Arial"/>
@@ -964,7 +776,7 @@
           <w:color w:val="0000FF"/>
           <w:szCs w:val="36"/>
         </w:rPr>
-        <w:instrText xml:space="preserve"> HYPERLINK \l _Toc7537 </w:instrText>
+        <w:fldChar w:fldCharType="begin"/>
       </w:r>
       <w:r>
         <w:rPr>
@@ -973,33 +785,42 @@
           <w:color w:val="0000FF"/>
           <w:szCs w:val="36"/>
         </w:rPr>
-        <w:fldChar w:fldCharType="separate"/>
-      </w:r>
-      <w:r>
-        <w:rPr>
-          <w:rFonts w:hint="default"/>
+        <w:instrText xml:space="preserve"> HYPERLINK \l _Toc29038 </w:instrText>
+      </w:r>
+      <w:r>
+        <w:rPr>
+          <w:rFonts w:cs="Arial"/>
+          <w:bCs/>
           <w:color w:val="0000FF"/>
-          <w:lang w:val="en-US"/>
-        </w:rPr>
-        <w:t>2.1.1. Người dùng:</w:t>
-      </w:r>
-      <w:r>
-        <w:rPr>
+          <w:szCs w:val="36"/>
+        </w:rPr>
+        <w:fldChar w:fldCharType="separate"/>
+      </w:r>
+      <w:r>
+        <w:rPr>
+          <w:rFonts w:hint="default"/>
           <w:color w:val="0000FF"/>
-        </w:rPr>
-        <w:tab/>
+          <w:lang w:val="en-US"/>
+        </w:rPr>
+        <w:t>2. Nội dung:</w:t>
       </w:r>
       <w:r>
         <w:rPr>
           <w:color w:val="0000FF"/>
         </w:rPr>
-        <w:fldChar w:fldCharType="begin"/>
+        <w:tab/>
       </w:r>
       <w:r>
         <w:rPr>
           <w:color w:val="0000FF"/>
         </w:rPr>
-        <w:instrText xml:space="preserve"> PAGEREF _Toc7537 \h </w:instrText>
+        <w:fldChar w:fldCharType="begin"/>
+      </w:r>
+      <w:r>
+        <w:rPr>
+          <w:color w:val="0000FF"/>
+        </w:rPr>
+        <w:instrText xml:space="preserve"> PAGEREF _Toc29038 \h </w:instrText>
       </w:r>
       <w:r>
         <w:rPr>
@@ -1035,1490 +856,86 @@
         <w:tabs>
           <w:tab w:val="right" w:leader="dot" w:pos="9746"/>
         </w:tabs>
-      </w:pPr>
-      <w:r>
-        <w:rPr>
-          <w:rFonts w:cs="Arial"/>
-          <w:bCs/>
-          <w:szCs w:val="36"/>
-        </w:rPr>
-        <w:fldChar w:fldCharType="begin"/>
-      </w:r>
-      <w:r>
-        <w:rPr>
-          <w:rFonts w:cs="Arial"/>
-          <w:bCs/>
-          <w:szCs w:val="36"/>
-        </w:rPr>
-        <w:instrText xml:space="preserve"> HYPERLINK \l _Toc14521 </w:instrText>
-      </w:r>
-      <w:r>
-        <w:rPr>
-          <w:rFonts w:cs="Arial"/>
-          <w:bCs/>
-          <w:szCs w:val="36"/>
-        </w:rPr>
-        <w:fldChar w:fldCharType="separate"/>
-      </w:r>
-      <w:r>
-        <w:rPr>
-          <w:rFonts w:hint="default"/>
-          <w:lang w:val="en-US"/>
-        </w:rPr>
-        <w:t>2.1.1.1. Đăng nhập:</w:t>
-      </w:r>
-      <w:r>
-        <w:tab/>
-      </w:r>
-      <w:r>
-        <w:fldChar w:fldCharType="begin"/>
-      </w:r>
-      <w:r>
-        <w:instrText xml:space="preserve"> PAGEREF _Toc14521 \h </w:instrText>
-      </w:r>
-      <w:r>
-        <w:fldChar w:fldCharType="separate"/>
-      </w:r>
-      <w:r>
+        <w:rPr>
+          <w:color w:val="0000FF"/>
+        </w:rPr>
+      </w:pPr>
+      <w:r>
+        <w:rPr>
+          <w:rFonts w:cs="Arial"/>
+          <w:bCs/>
+          <w:color w:val="0000FF"/>
+          <w:szCs w:val="36"/>
+        </w:rPr>
+        <w:fldChar w:fldCharType="begin"/>
+      </w:r>
+      <w:r>
+        <w:rPr>
+          <w:rFonts w:cs="Arial"/>
+          <w:bCs/>
+          <w:color w:val="0000FF"/>
+          <w:szCs w:val="36"/>
+        </w:rPr>
+        <w:instrText xml:space="preserve"> HYPERLINK \l _Toc26529 </w:instrText>
+      </w:r>
+      <w:r>
+        <w:rPr>
+          <w:rFonts w:cs="Arial"/>
+          <w:bCs/>
+          <w:color w:val="0000FF"/>
+          <w:szCs w:val="36"/>
+        </w:rPr>
+        <w:fldChar w:fldCharType="separate"/>
+      </w:r>
+      <w:r>
+        <w:rPr>
+          <w:rFonts w:hint="default"/>
+          <w:color w:val="0000FF"/>
+          <w:lang w:val="en-US"/>
+        </w:rPr>
+        <w:t>2.1. Mô tả chức năng:</w:t>
+      </w:r>
+      <w:r>
+        <w:rPr>
+          <w:color w:val="0000FF"/>
+        </w:rPr>
+        <w:tab/>
+      </w:r>
+      <w:r>
+        <w:rPr>
+          <w:color w:val="0000FF"/>
+        </w:rPr>
+        <w:fldChar w:fldCharType="begin"/>
+      </w:r>
+      <w:r>
+        <w:rPr>
+          <w:color w:val="0000FF"/>
+        </w:rPr>
+        <w:instrText xml:space="preserve"> PAGEREF _Toc26529 \h </w:instrText>
+      </w:r>
+      <w:r>
+        <w:rPr>
+          <w:color w:val="0000FF"/>
+        </w:rPr>
+        <w:fldChar w:fldCharType="separate"/>
+      </w:r>
+      <w:r>
+        <w:rPr>
+          <w:color w:val="0000FF"/>
+        </w:rPr>
         <w:t>4</w:t>
       </w:r>
       <w:r>
-        <w:fldChar w:fldCharType="end"/>
-      </w:r>
-      <w:r>
-        <w:rPr>
-          <w:rFonts w:cs="Arial"/>
-          <w:bCs/>
-          <w:szCs w:val="36"/>
-        </w:rPr>
-        <w:fldChar w:fldCharType="end"/>
-      </w:r>
-    </w:p>
-    <w:p>
-      <w:pPr>
-        <w:pStyle w:val="12"/>
-        <w:tabs>
-          <w:tab w:val="right" w:leader="dot" w:pos="9746"/>
-        </w:tabs>
-      </w:pPr>
-      <w:r>
-        <w:rPr>
-          <w:rFonts w:cs="Arial"/>
-          <w:bCs/>
-          <w:szCs w:val="36"/>
-        </w:rPr>
-        <w:fldChar w:fldCharType="begin"/>
-      </w:r>
-      <w:r>
-        <w:rPr>
-          <w:rFonts w:cs="Arial"/>
-          <w:bCs/>
-          <w:szCs w:val="36"/>
-        </w:rPr>
-        <w:instrText xml:space="preserve"> HYPERLINK \l _Toc24303 </w:instrText>
-      </w:r>
-      <w:r>
-        <w:rPr>
-          <w:rFonts w:cs="Arial"/>
-          <w:bCs/>
-          <w:szCs w:val="36"/>
-        </w:rPr>
-        <w:fldChar w:fldCharType="separate"/>
-      </w:r>
-      <w:r>
-        <w:rPr>
-          <w:rFonts w:hint="default"/>
-          <w:lang w:val="en-US"/>
-        </w:rPr>
-        <w:t>2.1.1.2. Đăng kí:</w:t>
-      </w:r>
-      <w:r>
-        <w:tab/>
-      </w:r>
-      <w:r>
-        <w:fldChar w:fldCharType="begin"/>
-      </w:r>
-      <w:r>
-        <w:instrText xml:space="preserve"> PAGEREF _Toc24303 \h </w:instrText>
-      </w:r>
-      <w:r>
-        <w:fldChar w:fldCharType="separate"/>
-      </w:r>
-      <w:r>
-        <w:t>4</w:t>
-      </w:r>
-      <w:r>
-        <w:fldChar w:fldCharType="end"/>
-      </w:r>
-      <w:r>
-        <w:rPr>
-          <w:rFonts w:cs="Arial"/>
-          <w:bCs/>
-          <w:szCs w:val="36"/>
-        </w:rPr>
-        <w:fldChar w:fldCharType="end"/>
-      </w:r>
-    </w:p>
-    <w:p>
-      <w:pPr>
-        <w:pStyle w:val="12"/>
-        <w:tabs>
-          <w:tab w:val="right" w:leader="dot" w:pos="9746"/>
-        </w:tabs>
-      </w:pPr>
-      <w:r>
-        <w:rPr>
-          <w:rFonts w:cs="Arial"/>
-          <w:bCs/>
-          <w:szCs w:val="36"/>
-        </w:rPr>
-        <w:fldChar w:fldCharType="begin"/>
-      </w:r>
-      <w:r>
-        <w:rPr>
-          <w:rFonts w:cs="Arial"/>
-          <w:bCs/>
-          <w:szCs w:val="36"/>
-        </w:rPr>
-        <w:instrText xml:space="preserve"> HYPERLINK \l _Toc14736 </w:instrText>
-      </w:r>
-      <w:r>
-        <w:rPr>
-          <w:rFonts w:cs="Arial"/>
-          <w:bCs/>
-          <w:szCs w:val="36"/>
-        </w:rPr>
-        <w:fldChar w:fldCharType="separate"/>
-      </w:r>
-      <w:r>
-        <w:rPr>
-          <w:rFonts w:hint="default"/>
-          <w:lang w:val="en-US"/>
-        </w:rPr>
-        <w:t>2.1.1.3. Quên mật khẩu:</w:t>
-      </w:r>
-      <w:r>
-        <w:tab/>
-      </w:r>
-      <w:r>
-        <w:fldChar w:fldCharType="begin"/>
-      </w:r>
-      <w:r>
-        <w:instrText xml:space="preserve"> PAGEREF _Toc14736 \h </w:instrText>
-      </w:r>
-      <w:r>
-        <w:fldChar w:fldCharType="separate"/>
-      </w:r>
-      <w:r>
-        <w:t>4</w:t>
-      </w:r>
-      <w:r>
-        <w:fldChar w:fldCharType="end"/>
-      </w:r>
-      <w:r>
-        <w:rPr>
-          <w:rFonts w:cs="Arial"/>
-          <w:bCs/>
-          <w:szCs w:val="36"/>
-        </w:rPr>
-        <w:fldChar w:fldCharType="end"/>
-      </w:r>
-    </w:p>
-    <w:p>
-      <w:pPr>
-        <w:pStyle w:val="12"/>
-        <w:tabs>
-          <w:tab w:val="right" w:leader="dot" w:pos="9746"/>
-        </w:tabs>
-      </w:pPr>
-      <w:r>
-        <w:rPr>
-          <w:rFonts w:cs="Arial"/>
-          <w:bCs/>
-          <w:szCs w:val="36"/>
-        </w:rPr>
-        <w:fldChar w:fldCharType="begin"/>
-      </w:r>
-      <w:r>
-        <w:rPr>
-          <w:rFonts w:cs="Arial"/>
-          <w:bCs/>
-          <w:szCs w:val="36"/>
-        </w:rPr>
-        <w:instrText xml:space="preserve"> HYPERLINK \l _Toc24976 </w:instrText>
-      </w:r>
-      <w:r>
-        <w:rPr>
-          <w:rFonts w:cs="Arial"/>
-          <w:bCs/>
-          <w:szCs w:val="36"/>
-        </w:rPr>
-        <w:fldChar w:fldCharType="separate"/>
-      </w:r>
-      <w:r>
-        <w:rPr>
-          <w:rFonts w:hint="default"/>
-          <w:lang w:val="en-US"/>
-        </w:rPr>
-        <w:t>2.1.1.4. Đổi mật khẩu:</w:t>
-      </w:r>
-      <w:r>
-        <w:tab/>
-      </w:r>
-      <w:r>
-        <w:fldChar w:fldCharType="begin"/>
-      </w:r>
-      <w:r>
-        <w:instrText xml:space="preserve"> PAGEREF _Toc24976 \h </w:instrText>
-      </w:r>
-      <w:r>
-        <w:fldChar w:fldCharType="separate"/>
-      </w:r>
-      <w:r>
-        <w:t>4</w:t>
-      </w:r>
-      <w:r>
-        <w:fldChar w:fldCharType="end"/>
-      </w:r>
-      <w:r>
-        <w:rPr>
-          <w:rFonts w:cs="Arial"/>
-          <w:bCs/>
-          <w:szCs w:val="36"/>
-        </w:rPr>
-        <w:fldChar w:fldCharType="end"/>
-      </w:r>
-    </w:p>
-    <w:p>
-      <w:pPr>
-        <w:pStyle w:val="12"/>
-        <w:tabs>
-          <w:tab w:val="right" w:leader="dot" w:pos="9746"/>
-        </w:tabs>
-      </w:pPr>
-      <w:r>
-        <w:rPr>
-          <w:rFonts w:cs="Arial"/>
-          <w:bCs/>
-          <w:szCs w:val="36"/>
-        </w:rPr>
-        <w:fldChar w:fldCharType="begin"/>
-      </w:r>
-      <w:r>
-        <w:rPr>
-          <w:rFonts w:cs="Arial"/>
-          <w:bCs/>
-          <w:szCs w:val="36"/>
-        </w:rPr>
-        <w:instrText xml:space="preserve"> HYPERLINK \l _Toc8919 </w:instrText>
-      </w:r>
-      <w:r>
-        <w:rPr>
-          <w:rFonts w:cs="Arial"/>
-          <w:bCs/>
-          <w:szCs w:val="36"/>
-        </w:rPr>
-        <w:fldChar w:fldCharType="separate"/>
-      </w:r>
-      <w:r>
-        <w:rPr>
-          <w:rFonts w:hint="default"/>
-          <w:lang w:val="en-US"/>
-        </w:rPr>
-        <w:t>2.1.1.5. Đăng xuất:</w:t>
-      </w:r>
-      <w:r>
-        <w:tab/>
-      </w:r>
-      <w:r>
-        <w:fldChar w:fldCharType="begin"/>
-      </w:r>
-      <w:r>
-        <w:instrText xml:space="preserve"> PAGEREF _Toc8919 \h </w:instrText>
-      </w:r>
-      <w:r>
-        <w:fldChar w:fldCharType="separate"/>
-      </w:r>
-      <w:r>
-        <w:t>4</w:t>
-      </w:r>
-      <w:r>
-        <w:fldChar w:fldCharType="end"/>
-      </w:r>
-      <w:r>
-        <w:rPr>
-          <w:rFonts w:cs="Arial"/>
-          <w:bCs/>
-          <w:szCs w:val="36"/>
-        </w:rPr>
-        <w:fldChar w:fldCharType="end"/>
-      </w:r>
-    </w:p>
-    <w:p>
-      <w:pPr>
-        <w:pStyle w:val="12"/>
-        <w:tabs>
-          <w:tab w:val="right" w:leader="dot" w:pos="9746"/>
-        </w:tabs>
-      </w:pPr>
-      <w:r>
-        <w:rPr>
-          <w:rFonts w:cs="Arial"/>
-          <w:bCs/>
-          <w:szCs w:val="36"/>
-        </w:rPr>
-        <w:fldChar w:fldCharType="begin"/>
-      </w:r>
-      <w:r>
-        <w:rPr>
-          <w:rFonts w:cs="Arial"/>
-          <w:bCs/>
-          <w:szCs w:val="36"/>
-        </w:rPr>
-        <w:instrText xml:space="preserve"> HYPERLINK \l _Toc20578 </w:instrText>
-      </w:r>
-      <w:r>
-        <w:rPr>
-          <w:rFonts w:cs="Arial"/>
-          <w:bCs/>
-          <w:szCs w:val="36"/>
-        </w:rPr>
-        <w:fldChar w:fldCharType="separate"/>
-      </w:r>
-      <w:r>
-        <w:rPr>
-          <w:rFonts w:hint="default"/>
-          <w:lang w:val="en-US"/>
-        </w:rPr>
-        <w:t>2.1.1.6. Tìm kiếm:</w:t>
-      </w:r>
-      <w:r>
-        <w:tab/>
-      </w:r>
-      <w:r>
-        <w:fldChar w:fldCharType="begin"/>
-      </w:r>
-      <w:r>
-        <w:instrText xml:space="preserve"> PAGEREF _Toc20578 \h </w:instrText>
-      </w:r>
-      <w:r>
-        <w:fldChar w:fldCharType="separate"/>
-      </w:r>
-      <w:r>
-        <w:t>4</w:t>
-      </w:r>
-      <w:r>
-        <w:fldChar w:fldCharType="end"/>
-      </w:r>
-      <w:r>
-        <w:rPr>
-          <w:rFonts w:cs="Arial"/>
-          <w:bCs/>
-          <w:szCs w:val="36"/>
-        </w:rPr>
-        <w:fldChar w:fldCharType="end"/>
-      </w:r>
-    </w:p>
-    <w:p>
-      <w:pPr>
-        <w:pStyle w:val="12"/>
-        <w:tabs>
-          <w:tab w:val="right" w:leader="dot" w:pos="9746"/>
-        </w:tabs>
-      </w:pPr>
-      <w:r>
-        <w:rPr>
-          <w:rFonts w:cs="Arial"/>
-          <w:bCs/>
-          <w:szCs w:val="36"/>
-        </w:rPr>
-        <w:fldChar w:fldCharType="begin"/>
-      </w:r>
-      <w:r>
-        <w:rPr>
-          <w:rFonts w:cs="Arial"/>
-          <w:bCs/>
-          <w:szCs w:val="36"/>
-        </w:rPr>
-        <w:instrText xml:space="preserve"> HYPERLINK \l _Toc23570 </w:instrText>
-      </w:r>
-      <w:r>
-        <w:rPr>
-          <w:rFonts w:cs="Arial"/>
-          <w:bCs/>
-          <w:szCs w:val="36"/>
-        </w:rPr>
-        <w:fldChar w:fldCharType="separate"/>
-      </w:r>
-      <w:r>
-        <w:rPr>
-          <w:rFonts w:hint="default"/>
-          <w:lang w:val="en-US"/>
-        </w:rPr>
-        <w:t>2.1.1.7. Giỏ hàng:</w:t>
-      </w:r>
-      <w:r>
-        <w:tab/>
-      </w:r>
-      <w:r>
-        <w:fldChar w:fldCharType="begin"/>
-      </w:r>
-      <w:r>
-        <w:instrText xml:space="preserve"> PAGEREF _Toc23570 \h </w:instrText>
-      </w:r>
-      <w:r>
-        <w:fldChar w:fldCharType="separate"/>
-      </w:r>
-      <w:r>
-        <w:t>4</w:t>
-      </w:r>
-      <w:r>
-        <w:fldChar w:fldCharType="end"/>
-      </w:r>
-      <w:r>
-        <w:rPr>
-          <w:rFonts w:cs="Arial"/>
-          <w:bCs/>
-          <w:szCs w:val="36"/>
-        </w:rPr>
-        <w:fldChar w:fldCharType="end"/>
-      </w:r>
-    </w:p>
-    <w:p>
-      <w:pPr>
-        <w:pStyle w:val="12"/>
-        <w:tabs>
-          <w:tab w:val="right" w:leader="dot" w:pos="9746"/>
-        </w:tabs>
-      </w:pPr>
-      <w:r>
-        <w:rPr>
-          <w:rFonts w:cs="Arial"/>
-          <w:bCs/>
-          <w:szCs w:val="36"/>
-        </w:rPr>
-        <w:fldChar w:fldCharType="begin"/>
-      </w:r>
-      <w:r>
-        <w:rPr>
-          <w:rFonts w:cs="Arial"/>
-          <w:bCs/>
-          <w:szCs w:val="36"/>
-        </w:rPr>
-        <w:instrText xml:space="preserve"> HYPERLINK \l _Toc699 </w:instrText>
-      </w:r>
-      <w:r>
-        <w:rPr>
-          <w:rFonts w:cs="Arial"/>
-          <w:bCs/>
-          <w:szCs w:val="36"/>
-        </w:rPr>
-        <w:fldChar w:fldCharType="separate"/>
-      </w:r>
-      <w:r>
-        <w:rPr>
-          <w:rFonts w:hint="default"/>
-          <w:lang w:val="en-US"/>
-        </w:rPr>
-        <w:t>2.1.1.8. Hồ sơ cá nhân:</w:t>
-      </w:r>
-      <w:r>
-        <w:tab/>
-      </w:r>
-      <w:r>
-        <w:fldChar w:fldCharType="begin"/>
-      </w:r>
-      <w:r>
-        <w:instrText xml:space="preserve"> PAGEREF _Toc699 \h </w:instrText>
-      </w:r>
-      <w:r>
-        <w:fldChar w:fldCharType="separate"/>
-      </w:r>
-      <w:r>
-        <w:t>4</w:t>
-      </w:r>
-      <w:r>
-        <w:fldChar w:fldCharType="end"/>
-      </w:r>
-      <w:r>
-        <w:rPr>
-          <w:rFonts w:cs="Arial"/>
-          <w:bCs/>
-          <w:szCs w:val="36"/>
-        </w:rPr>
-        <w:fldChar w:fldCharType="end"/>
-      </w:r>
-    </w:p>
-    <w:p>
-      <w:pPr>
-        <w:pStyle w:val="12"/>
-        <w:tabs>
-          <w:tab w:val="right" w:leader="dot" w:pos="9746"/>
-        </w:tabs>
-      </w:pPr>
-      <w:r>
-        <w:rPr>
-          <w:rFonts w:cs="Arial"/>
-          <w:bCs/>
-          <w:szCs w:val="36"/>
-        </w:rPr>
-        <w:fldChar w:fldCharType="begin"/>
-      </w:r>
-      <w:r>
-        <w:rPr>
-          <w:rFonts w:cs="Arial"/>
-          <w:bCs/>
-          <w:szCs w:val="36"/>
-        </w:rPr>
-        <w:instrText xml:space="preserve"> HYPERLINK \l _Toc23937 </w:instrText>
-      </w:r>
-      <w:r>
-        <w:rPr>
-          <w:rFonts w:cs="Arial"/>
-          <w:bCs/>
-          <w:szCs w:val="36"/>
-        </w:rPr>
-        <w:fldChar w:fldCharType="separate"/>
-      </w:r>
-      <w:r>
-        <w:rPr>
-          <w:rFonts w:hint="default"/>
-          <w:lang w:val="en-US"/>
-        </w:rPr>
-        <w:t>2.1.1.9. Danh sách sản phẩm:</w:t>
-      </w:r>
-      <w:r>
-        <w:tab/>
-      </w:r>
-      <w:r>
-        <w:fldChar w:fldCharType="begin"/>
-      </w:r>
-      <w:r>
-        <w:instrText xml:space="preserve"> PAGEREF _Toc23937 \h </w:instrText>
-      </w:r>
-      <w:r>
-        <w:fldChar w:fldCharType="separate"/>
-      </w:r>
-      <w:r>
-        <w:t>4</w:t>
-      </w:r>
-      <w:r>
-        <w:fldChar w:fldCharType="end"/>
-      </w:r>
-      <w:r>
-        <w:rPr>
-          <w:rFonts w:cs="Arial"/>
-          <w:bCs/>
-          <w:szCs w:val="36"/>
-        </w:rPr>
-        <w:fldChar w:fldCharType="end"/>
-      </w:r>
-    </w:p>
-    <w:p>
-      <w:pPr>
-        <w:pStyle w:val="12"/>
-        <w:tabs>
-          <w:tab w:val="right" w:leader="dot" w:pos="9746"/>
-        </w:tabs>
-      </w:pPr>
-      <w:r>
-        <w:rPr>
-          <w:rFonts w:cs="Arial"/>
-          <w:bCs/>
-          <w:szCs w:val="36"/>
-        </w:rPr>
-        <w:fldChar w:fldCharType="begin"/>
-      </w:r>
-      <w:r>
-        <w:rPr>
-          <w:rFonts w:cs="Arial"/>
-          <w:bCs/>
-          <w:szCs w:val="36"/>
-        </w:rPr>
-        <w:instrText xml:space="preserve"> HYPERLINK \l _Toc7453 </w:instrText>
-      </w:r>
-      <w:r>
-        <w:rPr>
-          <w:rFonts w:cs="Arial"/>
-          <w:bCs/>
-          <w:szCs w:val="36"/>
-        </w:rPr>
-        <w:fldChar w:fldCharType="separate"/>
-      </w:r>
-      <w:r>
-        <w:rPr>
-          <w:rFonts w:hint="default"/>
-          <w:lang w:val="en-US"/>
-        </w:rPr>
-        <w:t>2.1.1.10. Danh sách bài viết:</w:t>
-      </w:r>
-      <w:r>
-        <w:tab/>
-      </w:r>
-      <w:r>
-        <w:fldChar w:fldCharType="begin"/>
-      </w:r>
-      <w:r>
-        <w:instrText xml:space="preserve"> PAGEREF _Toc7453 \h </w:instrText>
-      </w:r>
-      <w:r>
-        <w:fldChar w:fldCharType="separate"/>
-      </w:r>
-      <w:r>
-        <w:t>4</w:t>
-      </w:r>
-      <w:r>
-        <w:fldChar w:fldCharType="end"/>
-      </w:r>
-      <w:r>
-        <w:rPr>
-          <w:rFonts w:cs="Arial"/>
-          <w:bCs/>
-          <w:szCs w:val="36"/>
-        </w:rPr>
-        <w:fldChar w:fldCharType="end"/>
-      </w:r>
-    </w:p>
-    <w:p>
-      <w:pPr>
-        <w:pStyle w:val="12"/>
-        <w:tabs>
-          <w:tab w:val="right" w:leader="dot" w:pos="9746"/>
-        </w:tabs>
-      </w:pPr>
-      <w:r>
-        <w:rPr>
-          <w:rFonts w:cs="Arial"/>
-          <w:bCs/>
-          <w:szCs w:val="36"/>
-        </w:rPr>
-        <w:fldChar w:fldCharType="begin"/>
-      </w:r>
-      <w:r>
-        <w:rPr>
-          <w:rFonts w:cs="Arial"/>
-          <w:bCs/>
-          <w:szCs w:val="36"/>
-        </w:rPr>
-        <w:instrText xml:space="preserve"> HYPERLINK \l _Toc31221 </w:instrText>
-      </w:r>
-      <w:r>
-        <w:rPr>
-          <w:rFonts w:cs="Arial"/>
-          <w:bCs/>
-          <w:szCs w:val="36"/>
-        </w:rPr>
-        <w:fldChar w:fldCharType="separate"/>
-      </w:r>
-      <w:r>
-        <w:rPr>
-          <w:rFonts w:hint="default"/>
-          <w:lang w:val="en-US"/>
-        </w:rPr>
-        <w:t>2.1.1.11. Hỗ trợ phản hồi:</w:t>
-      </w:r>
-      <w:r>
-        <w:tab/>
-      </w:r>
-      <w:r>
-        <w:fldChar w:fldCharType="begin"/>
-      </w:r>
-      <w:r>
-        <w:instrText xml:space="preserve"> PAGEREF _Toc31221 \h </w:instrText>
-      </w:r>
-      <w:r>
-        <w:fldChar w:fldCharType="separate"/>
-      </w:r>
-      <w:r>
-        <w:t>4</w:t>
-      </w:r>
-      <w:r>
-        <w:fldChar w:fldCharType="end"/>
-      </w:r>
-      <w:r>
-        <w:rPr>
-          <w:rFonts w:cs="Arial"/>
-          <w:bCs/>
-          <w:szCs w:val="36"/>
-        </w:rPr>
-        <w:fldChar w:fldCharType="end"/>
-      </w:r>
-    </w:p>
-    <w:p>
-      <w:pPr>
-        <w:pStyle w:val="12"/>
-        <w:tabs>
-          <w:tab w:val="right" w:leader="dot" w:pos="9746"/>
-        </w:tabs>
-      </w:pPr>
-      <w:r>
-        <w:rPr>
-          <w:rFonts w:cs="Arial"/>
-          <w:bCs/>
-          <w:szCs w:val="36"/>
-        </w:rPr>
-        <w:fldChar w:fldCharType="begin"/>
-      </w:r>
-      <w:r>
-        <w:rPr>
-          <w:rFonts w:cs="Arial"/>
-          <w:bCs/>
-          <w:szCs w:val="36"/>
-        </w:rPr>
-        <w:instrText xml:space="preserve"> HYPERLINK \l _Toc11801 </w:instrText>
-      </w:r>
-      <w:r>
-        <w:rPr>
-          <w:rFonts w:cs="Arial"/>
-          <w:bCs/>
-          <w:szCs w:val="36"/>
-        </w:rPr>
-        <w:fldChar w:fldCharType="separate"/>
-      </w:r>
-      <w:r>
-        <w:rPr>
-          <w:rFonts w:hint="default"/>
-          <w:lang w:val="en-US"/>
-        </w:rPr>
-        <w:t>2.1.1.12. Hiển thị thông tin trang web:</w:t>
-      </w:r>
-      <w:r>
-        <w:tab/>
-      </w:r>
-      <w:r>
-        <w:fldChar w:fldCharType="begin"/>
-      </w:r>
-      <w:r>
-        <w:instrText xml:space="preserve"> PAGEREF _Toc11801 \h </w:instrText>
-      </w:r>
-      <w:r>
-        <w:fldChar w:fldCharType="separate"/>
-      </w:r>
-      <w:r>
-        <w:t>4</w:t>
-      </w:r>
-      <w:r>
-        <w:fldChar w:fldCharType="end"/>
-      </w:r>
-      <w:r>
-        <w:rPr>
-          <w:rFonts w:cs="Arial"/>
-          <w:bCs/>
-          <w:szCs w:val="36"/>
-        </w:rPr>
-        <w:fldChar w:fldCharType="end"/>
-      </w:r>
-    </w:p>
-    <w:p>
-      <w:pPr>
-        <w:pStyle w:val="12"/>
-        <w:tabs>
-          <w:tab w:val="right" w:leader="dot" w:pos="9746"/>
-        </w:tabs>
-      </w:pPr>
-      <w:r>
-        <w:rPr>
-          <w:rFonts w:cs="Arial"/>
-          <w:bCs/>
-          <w:szCs w:val="36"/>
-        </w:rPr>
-        <w:fldChar w:fldCharType="begin"/>
-      </w:r>
-      <w:r>
-        <w:rPr>
-          <w:rFonts w:cs="Arial"/>
-          <w:bCs/>
-          <w:szCs w:val="36"/>
-        </w:rPr>
-        <w:instrText xml:space="preserve"> HYPERLINK \l _Toc6295 </w:instrText>
-      </w:r>
-      <w:r>
-        <w:rPr>
-          <w:rFonts w:cs="Arial"/>
-          <w:bCs/>
-          <w:szCs w:val="36"/>
-        </w:rPr>
-        <w:fldChar w:fldCharType="separate"/>
-      </w:r>
-      <w:r>
-        <w:rPr>
-          <w:rFonts w:hint="default"/>
-          <w:lang w:val="en-US"/>
-        </w:rPr>
-        <w:t>2.1.1.13. Phân trang:</w:t>
-      </w:r>
-      <w:r>
-        <w:tab/>
-      </w:r>
-      <w:r>
-        <w:fldChar w:fldCharType="begin"/>
-      </w:r>
-      <w:r>
-        <w:instrText xml:space="preserve"> PAGEREF _Toc6295 \h </w:instrText>
-      </w:r>
-      <w:r>
-        <w:fldChar w:fldCharType="separate"/>
-      </w:r>
-      <w:r>
-        <w:t>4</w:t>
-      </w:r>
-      <w:r>
-        <w:fldChar w:fldCharType="end"/>
-      </w:r>
-      <w:r>
-        <w:rPr>
-          <w:rFonts w:cs="Arial"/>
-          <w:bCs/>
-          <w:szCs w:val="36"/>
-        </w:rPr>
-        <w:fldChar w:fldCharType="end"/>
-      </w:r>
-    </w:p>
-    <w:p>
-      <w:pPr>
-        <w:pStyle w:val="12"/>
-        <w:tabs>
-          <w:tab w:val="right" w:leader="dot" w:pos="9746"/>
-        </w:tabs>
-      </w:pPr>
-      <w:r>
-        <w:rPr>
-          <w:rFonts w:cs="Arial"/>
-          <w:bCs/>
-          <w:szCs w:val="36"/>
-        </w:rPr>
-        <w:fldChar w:fldCharType="begin"/>
-      </w:r>
-      <w:r>
-        <w:rPr>
-          <w:rFonts w:cs="Arial"/>
-          <w:bCs/>
-          <w:szCs w:val="36"/>
-        </w:rPr>
-        <w:instrText xml:space="preserve"> HYPERLINK \l _Toc20370 </w:instrText>
-      </w:r>
-      <w:r>
-        <w:rPr>
-          <w:rFonts w:cs="Arial"/>
-          <w:bCs/>
-          <w:szCs w:val="36"/>
-        </w:rPr>
-        <w:fldChar w:fldCharType="separate"/>
-      </w:r>
-      <w:r>
-        <w:rPr>
-          <w:rFonts w:hint="default"/>
-          <w:lang w:val="en-US"/>
-        </w:rPr>
-        <w:t>2.1.1.14. Chat:</w:t>
-      </w:r>
-      <w:r>
-        <w:tab/>
-      </w:r>
-      <w:r>
-        <w:fldChar w:fldCharType="begin"/>
-      </w:r>
-      <w:r>
-        <w:instrText xml:space="preserve"> PAGEREF _Toc20370 \h </w:instrText>
-      </w:r>
-      <w:r>
-        <w:fldChar w:fldCharType="separate"/>
-      </w:r>
-      <w:r>
-        <w:t>4</w:t>
-      </w:r>
-      <w:r>
-        <w:fldChar w:fldCharType="end"/>
-      </w:r>
-      <w:r>
-        <w:rPr>
-          <w:rFonts w:cs="Arial"/>
-          <w:bCs/>
-          <w:szCs w:val="36"/>
-        </w:rPr>
-        <w:fldChar w:fldCharType="end"/>
-      </w:r>
-    </w:p>
-    <w:p>
-      <w:pPr>
-        <w:pStyle w:val="12"/>
-        <w:tabs>
-          <w:tab w:val="right" w:leader="dot" w:pos="9746"/>
-        </w:tabs>
-      </w:pPr>
-      <w:r>
-        <w:rPr>
-          <w:rFonts w:cs="Arial"/>
-          <w:bCs/>
-          <w:szCs w:val="36"/>
-        </w:rPr>
-        <w:fldChar w:fldCharType="begin"/>
-      </w:r>
-      <w:r>
-        <w:rPr>
-          <w:rFonts w:cs="Arial"/>
-          <w:bCs/>
-          <w:szCs w:val="36"/>
-        </w:rPr>
-        <w:instrText xml:space="preserve"> HYPERLINK \l _Toc26034 </w:instrText>
-      </w:r>
-      <w:r>
-        <w:rPr>
-          <w:rFonts w:cs="Arial"/>
-          <w:bCs/>
-          <w:szCs w:val="36"/>
-        </w:rPr>
-        <w:fldChar w:fldCharType="separate"/>
-      </w:r>
-      <w:r>
-        <w:rPr>
-          <w:rFonts w:hint="default"/>
-          <w:lang w:val="en-US"/>
-        </w:rPr>
-        <w:t>2.1.1.15. Quay về đầu trang:</w:t>
-      </w:r>
-      <w:r>
-        <w:tab/>
-      </w:r>
-      <w:r>
-        <w:fldChar w:fldCharType="begin"/>
-      </w:r>
-      <w:r>
-        <w:instrText xml:space="preserve"> PAGEREF _Toc26034 \h </w:instrText>
-      </w:r>
-      <w:r>
-        <w:fldChar w:fldCharType="separate"/>
-      </w:r>
-      <w:r>
-        <w:t>4</w:t>
-      </w:r>
-      <w:r>
-        <w:fldChar w:fldCharType="end"/>
-      </w:r>
-      <w:r>
-        <w:rPr>
-          <w:rFonts w:cs="Arial"/>
-          <w:bCs/>
-          <w:szCs w:val="36"/>
-        </w:rPr>
-        <w:fldChar w:fldCharType="end"/>
-      </w:r>
-    </w:p>
-    <w:p>
-      <w:pPr>
-        <w:pStyle w:val="12"/>
-        <w:tabs>
-          <w:tab w:val="right" w:leader="dot" w:pos="9746"/>
-        </w:tabs>
-      </w:pPr>
-      <w:r>
-        <w:rPr>
-          <w:rFonts w:cs="Arial"/>
-          <w:bCs/>
-          <w:szCs w:val="36"/>
-        </w:rPr>
-        <w:fldChar w:fldCharType="begin"/>
-      </w:r>
-      <w:r>
-        <w:rPr>
-          <w:rFonts w:cs="Arial"/>
-          <w:bCs/>
-          <w:szCs w:val="36"/>
-        </w:rPr>
-        <w:instrText xml:space="preserve"> HYPERLINK \l _Toc22220 </w:instrText>
-      </w:r>
-      <w:r>
-        <w:rPr>
-          <w:rFonts w:cs="Arial"/>
-          <w:bCs/>
-          <w:szCs w:val="36"/>
-        </w:rPr>
-        <w:fldChar w:fldCharType="separate"/>
-      </w:r>
-      <w:r>
-        <w:rPr>
-          <w:rFonts w:hint="default"/>
-          <w:lang w:val="en-US"/>
-        </w:rPr>
-        <w:t>2.1.1.16. Bình luận:</w:t>
-      </w:r>
-      <w:r>
-        <w:tab/>
-      </w:r>
-      <w:r>
-        <w:fldChar w:fldCharType="begin"/>
-      </w:r>
-      <w:r>
-        <w:instrText xml:space="preserve"> PAGEREF _Toc22220 \h </w:instrText>
-      </w:r>
-      <w:r>
-        <w:fldChar w:fldCharType="separate"/>
-      </w:r>
-      <w:r>
-        <w:t>4</w:t>
-      </w:r>
-      <w:r>
-        <w:fldChar w:fldCharType="end"/>
-      </w:r>
-      <w:r>
-        <w:rPr>
-          <w:rFonts w:cs="Arial"/>
-          <w:bCs/>
-          <w:szCs w:val="36"/>
-        </w:rPr>
-        <w:fldChar w:fldCharType="end"/>
-      </w:r>
-    </w:p>
-    <w:p>
-      <w:pPr>
-        <w:pStyle w:val="12"/>
-        <w:tabs>
-          <w:tab w:val="right" w:leader="dot" w:pos="9746"/>
-        </w:tabs>
-      </w:pPr>
-      <w:r>
-        <w:rPr>
-          <w:rFonts w:cs="Arial"/>
-          <w:bCs/>
-          <w:szCs w:val="36"/>
-        </w:rPr>
-        <w:fldChar w:fldCharType="begin"/>
-      </w:r>
-      <w:r>
-        <w:rPr>
-          <w:rFonts w:cs="Arial"/>
-          <w:bCs/>
-          <w:szCs w:val="36"/>
-        </w:rPr>
-        <w:instrText xml:space="preserve"> HYPERLINK \l _Toc31485 </w:instrText>
-      </w:r>
-      <w:r>
-        <w:rPr>
-          <w:rFonts w:cs="Arial"/>
-          <w:bCs/>
-          <w:szCs w:val="36"/>
-        </w:rPr>
-        <w:fldChar w:fldCharType="separate"/>
-      </w:r>
-      <w:r>
-        <w:rPr>
-          <w:rFonts w:hint="default"/>
-          <w:lang w:val="en-US"/>
-        </w:rPr>
-        <w:t>2.1.1.17. Sắp xếp:</w:t>
-      </w:r>
-      <w:r>
-        <w:tab/>
-      </w:r>
-      <w:r>
-        <w:fldChar w:fldCharType="begin"/>
-      </w:r>
-      <w:r>
-        <w:instrText xml:space="preserve"> PAGEREF _Toc31485 \h </w:instrText>
-      </w:r>
-      <w:r>
-        <w:fldChar w:fldCharType="separate"/>
-      </w:r>
-      <w:r>
-        <w:t>4</w:t>
-      </w:r>
-      <w:r>
-        <w:fldChar w:fldCharType="end"/>
-      </w:r>
-      <w:r>
-        <w:rPr>
-          <w:rFonts w:cs="Arial"/>
-          <w:bCs/>
-          <w:szCs w:val="36"/>
-        </w:rPr>
-        <w:fldChar w:fldCharType="end"/>
-      </w:r>
-    </w:p>
-    <w:p>
-      <w:pPr>
-        <w:pStyle w:val="12"/>
-        <w:tabs>
-          <w:tab w:val="right" w:leader="dot" w:pos="9746"/>
-        </w:tabs>
-      </w:pPr>
-      <w:r>
-        <w:rPr>
-          <w:rFonts w:cs="Arial"/>
-          <w:bCs/>
-          <w:szCs w:val="36"/>
-        </w:rPr>
-        <w:fldChar w:fldCharType="begin"/>
-      </w:r>
-      <w:r>
-        <w:rPr>
-          <w:rFonts w:cs="Arial"/>
-          <w:bCs/>
-          <w:szCs w:val="36"/>
-        </w:rPr>
-        <w:instrText xml:space="preserve"> HYPERLINK \l _Toc12835 </w:instrText>
-      </w:r>
-      <w:r>
-        <w:rPr>
-          <w:rFonts w:cs="Arial"/>
-          <w:bCs/>
-          <w:szCs w:val="36"/>
-        </w:rPr>
-        <w:fldChar w:fldCharType="separate"/>
-      </w:r>
-      <w:r>
-        <w:rPr>
-          <w:rFonts w:hint="default"/>
-          <w:lang w:val="en-US"/>
-        </w:rPr>
-        <w:t>2.1.1.18. Sản phẩm:</w:t>
-      </w:r>
-      <w:r>
-        <w:tab/>
-      </w:r>
-      <w:r>
-        <w:fldChar w:fldCharType="begin"/>
-      </w:r>
-      <w:r>
-        <w:instrText xml:space="preserve"> PAGEREF _Toc12835 \h </w:instrText>
-      </w:r>
-      <w:r>
-        <w:fldChar w:fldCharType="separate"/>
-      </w:r>
-      <w:r>
-        <w:t>4</w:t>
-      </w:r>
-      <w:r>
-        <w:fldChar w:fldCharType="end"/>
-      </w:r>
-      <w:r>
-        <w:rPr>
-          <w:rFonts w:cs="Arial"/>
-          <w:bCs/>
-          <w:szCs w:val="36"/>
-        </w:rPr>
-        <w:fldChar w:fldCharType="end"/>
-      </w:r>
-    </w:p>
-    <w:p>
-      <w:pPr>
-        <w:pStyle w:val="12"/>
-        <w:tabs>
-          <w:tab w:val="right" w:leader="dot" w:pos="9746"/>
-        </w:tabs>
-      </w:pPr>
-      <w:r>
-        <w:rPr>
-          <w:rFonts w:cs="Arial"/>
-          <w:bCs/>
-          <w:szCs w:val="36"/>
-        </w:rPr>
-        <w:fldChar w:fldCharType="begin"/>
-      </w:r>
-      <w:r>
-        <w:rPr>
-          <w:rFonts w:cs="Arial"/>
-          <w:bCs/>
-          <w:szCs w:val="36"/>
-        </w:rPr>
-        <w:instrText xml:space="preserve"> HYPERLINK \l _Toc17139 </w:instrText>
-      </w:r>
-      <w:r>
-        <w:rPr>
-          <w:rFonts w:cs="Arial"/>
-          <w:bCs/>
-          <w:szCs w:val="36"/>
-        </w:rPr>
-        <w:fldChar w:fldCharType="separate"/>
-      </w:r>
-      <w:r>
-        <w:rPr>
-          <w:rFonts w:hint="default"/>
-          <w:lang w:val="en-US"/>
-        </w:rPr>
-        <w:t>2.1.1.19. Liên kết với những nền tảng mạng xã hội khác</w:t>
-      </w:r>
-      <w:r>
-        <w:tab/>
-      </w:r>
-      <w:r>
-        <w:fldChar w:fldCharType="begin"/>
-      </w:r>
-      <w:r>
-        <w:instrText xml:space="preserve"> PAGEREF _Toc17139 \h </w:instrText>
-      </w:r>
-      <w:r>
-        <w:fldChar w:fldCharType="separate"/>
-      </w:r>
-      <w:r>
-        <w:t>4</w:t>
-      </w:r>
-      <w:r>
-        <w:fldChar w:fldCharType="end"/>
-      </w:r>
-      <w:r>
-        <w:rPr>
-          <w:rFonts w:cs="Arial"/>
-          <w:bCs/>
-          <w:szCs w:val="36"/>
-        </w:rPr>
-        <w:fldChar w:fldCharType="end"/>
-      </w:r>
-    </w:p>
-    <w:p>
-      <w:pPr>
-        <w:pStyle w:val="12"/>
-        <w:tabs>
-          <w:tab w:val="right" w:leader="dot" w:pos="9746"/>
-        </w:tabs>
-      </w:pPr>
-      <w:r>
-        <w:rPr>
-          <w:rFonts w:cs="Arial"/>
-          <w:bCs/>
-          <w:szCs w:val="36"/>
-        </w:rPr>
-        <w:fldChar w:fldCharType="begin"/>
-      </w:r>
-      <w:r>
-        <w:rPr>
-          <w:rFonts w:cs="Arial"/>
-          <w:bCs/>
-          <w:szCs w:val="36"/>
-        </w:rPr>
-        <w:instrText xml:space="preserve"> HYPERLINK \l _Toc18794 </w:instrText>
-      </w:r>
-      <w:r>
-        <w:rPr>
-          <w:rFonts w:cs="Arial"/>
-          <w:bCs/>
-          <w:szCs w:val="36"/>
-        </w:rPr>
-        <w:fldChar w:fldCharType="separate"/>
-      </w:r>
-      <w:r>
-        <w:rPr>
-          <w:rFonts w:hint="default"/>
-          <w:lang w:val="en-US"/>
-        </w:rPr>
-        <w:t>2.1.1.20. Vị trí địa lí:</w:t>
-      </w:r>
-      <w:r>
-        <w:tab/>
-      </w:r>
-      <w:r>
-        <w:fldChar w:fldCharType="begin"/>
-      </w:r>
-      <w:r>
-        <w:instrText xml:space="preserve"> PAGEREF _Toc18794 \h </w:instrText>
-      </w:r>
-      <w:r>
-        <w:fldChar w:fldCharType="separate"/>
-      </w:r>
-      <w:r>
-        <w:t>4</w:t>
-      </w:r>
-      <w:r>
-        <w:fldChar w:fldCharType="end"/>
-      </w:r>
-      <w:r>
-        <w:rPr>
-          <w:rFonts w:cs="Arial"/>
-          <w:bCs/>
-          <w:szCs w:val="36"/>
-        </w:rPr>
-        <w:fldChar w:fldCharType="end"/>
-      </w:r>
-    </w:p>
-    <w:p>
-      <w:pPr>
-        <w:pStyle w:val="12"/>
-        <w:tabs>
-          <w:tab w:val="right" w:leader="dot" w:pos="9746"/>
-        </w:tabs>
-      </w:pPr>
-      <w:r>
-        <w:rPr>
-          <w:rFonts w:cs="Arial"/>
-          <w:bCs/>
-          <w:szCs w:val="36"/>
-        </w:rPr>
-        <w:fldChar w:fldCharType="begin"/>
-      </w:r>
-      <w:r>
-        <w:rPr>
-          <w:rFonts w:cs="Arial"/>
-          <w:bCs/>
-          <w:szCs w:val="36"/>
-        </w:rPr>
-        <w:instrText xml:space="preserve"> HYPERLINK \l _Toc14401 </w:instrText>
-      </w:r>
-      <w:r>
-        <w:rPr>
-          <w:rFonts w:cs="Arial"/>
-          <w:bCs/>
-          <w:szCs w:val="36"/>
-        </w:rPr>
-        <w:fldChar w:fldCharType="separate"/>
-      </w:r>
-      <w:r>
-        <w:rPr>
-          <w:rFonts w:hint="default"/>
-          <w:lang w:val="en-US"/>
-        </w:rPr>
-        <w:t>2.1.1.21. Điều hướng:</w:t>
-      </w:r>
-      <w:r>
-        <w:tab/>
-      </w:r>
-      <w:r>
-        <w:fldChar w:fldCharType="begin"/>
-      </w:r>
-      <w:r>
-        <w:instrText xml:space="preserve"> PAGEREF _Toc14401 \h </w:instrText>
-      </w:r>
-      <w:r>
-        <w:fldChar w:fldCharType="separate"/>
-      </w:r>
-      <w:r>
-        <w:t>5</w:t>
-      </w:r>
-      <w:r>
-        <w:fldChar w:fldCharType="end"/>
-      </w:r>
-      <w:r>
-        <w:rPr>
-          <w:rFonts w:cs="Arial"/>
-          <w:bCs/>
-          <w:szCs w:val="36"/>
-        </w:rPr>
-        <w:fldChar w:fldCharType="end"/>
-      </w:r>
-    </w:p>
-    <w:p>
-      <w:pPr>
-        <w:pStyle w:val="11"/>
-        <w:tabs>
-          <w:tab w:val="right" w:leader="dot" w:pos="9746"/>
-        </w:tabs>
-      </w:pPr>
-      <w:r>
-        <w:rPr>
-          <w:rFonts w:cs="Arial"/>
-          <w:bCs/>
-          <w:szCs w:val="36"/>
-        </w:rPr>
-        <w:fldChar w:fldCharType="begin"/>
-      </w:r>
-      <w:r>
-        <w:rPr>
-          <w:rFonts w:cs="Arial"/>
-          <w:bCs/>
-          <w:szCs w:val="36"/>
-        </w:rPr>
-        <w:instrText xml:space="preserve"> HYPERLINK \l _Toc7736 </w:instrText>
-      </w:r>
-      <w:r>
-        <w:rPr>
-          <w:rFonts w:cs="Arial"/>
-          <w:bCs/>
-          <w:szCs w:val="36"/>
-        </w:rPr>
-        <w:fldChar w:fldCharType="separate"/>
-      </w:r>
-      <w:r>
-        <w:rPr>
-          <w:rFonts w:hint="default"/>
-          <w:lang w:val="en-US"/>
-        </w:rPr>
-        <w:t>2.1.2. Người quản trị:</w:t>
-      </w:r>
-      <w:r>
-        <w:tab/>
-      </w:r>
-      <w:r>
-        <w:fldChar w:fldCharType="begin"/>
-      </w:r>
-      <w:r>
-        <w:instrText xml:space="preserve"> PAGEREF _Toc7736 \h </w:instrText>
-      </w:r>
-      <w:r>
-        <w:fldChar w:fldCharType="separate"/>
-      </w:r>
-      <w:r>
-        <w:t>5</w:t>
-      </w:r>
-      <w:r>
-        <w:fldChar w:fldCharType="end"/>
-      </w:r>
-      <w:r>
-        <w:rPr>
-          <w:rFonts w:cs="Arial"/>
-          <w:bCs/>
-          <w:szCs w:val="36"/>
-        </w:rPr>
-        <w:fldChar w:fldCharType="end"/>
-      </w:r>
-    </w:p>
-    <w:p>
-      <w:pPr>
-        <w:pStyle w:val="12"/>
-        <w:tabs>
-          <w:tab w:val="right" w:leader="dot" w:pos="9746"/>
-        </w:tabs>
-      </w:pPr>
-      <w:r>
-        <w:rPr>
-          <w:rFonts w:cs="Arial"/>
-          <w:bCs/>
-          <w:szCs w:val="36"/>
-        </w:rPr>
-        <w:fldChar w:fldCharType="begin"/>
-      </w:r>
-      <w:r>
-        <w:rPr>
-          <w:rFonts w:cs="Arial"/>
-          <w:bCs/>
-          <w:szCs w:val="36"/>
-        </w:rPr>
-        <w:instrText xml:space="preserve"> HYPERLINK \l _Toc26962 </w:instrText>
-      </w:r>
-      <w:r>
-        <w:rPr>
-          <w:rFonts w:cs="Arial"/>
-          <w:bCs/>
-          <w:szCs w:val="36"/>
-        </w:rPr>
-        <w:fldChar w:fldCharType="separate"/>
-      </w:r>
-      <w:r>
-        <w:rPr>
-          <w:rFonts w:hint="default"/>
-          <w:lang w:val="en-US"/>
-        </w:rPr>
-        <w:t>2.1.2.1. Quản lí sản phẩm, kho hàng:</w:t>
-      </w:r>
-      <w:r>
-        <w:tab/>
-      </w:r>
-      <w:r>
-        <w:fldChar w:fldCharType="begin"/>
-      </w:r>
-      <w:r>
-        <w:instrText xml:space="preserve"> PAGEREF _Toc26962 \h </w:instrText>
-      </w:r>
-      <w:r>
-        <w:fldChar w:fldCharType="separate"/>
-      </w:r>
-      <w:r>
-        <w:t>5</w:t>
-      </w:r>
-      <w:r>
-        <w:fldChar w:fldCharType="end"/>
-      </w:r>
-      <w:r>
-        <w:rPr>
-          <w:rFonts w:cs="Arial"/>
-          <w:bCs/>
+        <w:rPr>
+          <w:color w:val="0000FF"/>
+        </w:rPr>
+        <w:fldChar w:fldCharType="end"/>
+      </w:r>
+      <w:r>
+        <w:rPr>
+          <w:rFonts w:cs="Arial"/>
+          <w:bCs/>
+          <w:color w:val="0000FF"/>
           <w:szCs w:val="36"/>
         </w:rPr>
         <w:fldChar w:fldCharType="end"/>
@@ -2535,41 +952,1429 @@
         <w:rPr>
           <w:rFonts w:cs="Arial"/>
           <w:bCs/>
-          <w:szCs w:val="36"/>
-        </w:rPr>
-        <w:fldChar w:fldCharType="begin"/>
-      </w:r>
-      <w:r>
-        <w:rPr>
-          <w:rFonts w:cs="Arial"/>
-          <w:bCs/>
-          <w:szCs w:val="36"/>
-        </w:rPr>
-        <w:instrText xml:space="preserve"> HYPERLINK \l _Toc5041 </w:instrText>
-      </w:r>
-      <w:r>
-        <w:rPr>
-          <w:rFonts w:cs="Arial"/>
-          <w:bCs/>
-          <w:szCs w:val="36"/>
-        </w:rPr>
-        <w:fldChar w:fldCharType="separate"/>
-      </w:r>
-      <w:r>
-        <w:rPr>
-          <w:rFonts w:hint="default"/>
-          <w:lang w:val="en-US"/>
-        </w:rPr>
-        <w:t>2.1.2.1.1. Quản lí danh sách hàng tồn kho:</w:t>
-      </w:r>
-      <w:r>
-        <w:tab/>
-      </w:r>
-      <w:r>
-        <w:fldChar w:fldCharType="begin"/>
-      </w:r>
-      <w:r>
-        <w:instrText xml:space="preserve"> PAGEREF _Toc5041 \h </w:instrText>
+          <w:color w:val="0000FF"/>
+          <w:szCs w:val="36"/>
+        </w:rPr>
+        <w:fldChar w:fldCharType="begin"/>
+      </w:r>
+      <w:r>
+        <w:rPr>
+          <w:rFonts w:cs="Arial"/>
+          <w:bCs/>
+          <w:color w:val="0000FF"/>
+          <w:szCs w:val="36"/>
+        </w:rPr>
+        <w:instrText xml:space="preserve"> HYPERLINK \l _Toc7537 </w:instrText>
+      </w:r>
+      <w:r>
+        <w:rPr>
+          <w:rFonts w:cs="Arial"/>
+          <w:bCs/>
+          <w:color w:val="0000FF"/>
+          <w:szCs w:val="36"/>
+        </w:rPr>
+        <w:fldChar w:fldCharType="separate"/>
+      </w:r>
+      <w:r>
+        <w:rPr>
+          <w:rFonts w:hint="default"/>
+          <w:color w:val="0000FF"/>
+          <w:lang w:val="en-US"/>
+        </w:rPr>
+        <w:t>2.1.1. Người dùng:</w:t>
+      </w:r>
+      <w:r>
+        <w:rPr>
+          <w:color w:val="0000FF"/>
+        </w:rPr>
+        <w:tab/>
+      </w:r>
+      <w:r>
+        <w:rPr>
+          <w:color w:val="0000FF"/>
+        </w:rPr>
+        <w:fldChar w:fldCharType="begin"/>
+      </w:r>
+      <w:r>
+        <w:rPr>
+          <w:color w:val="0000FF"/>
+        </w:rPr>
+        <w:instrText xml:space="preserve"> PAGEREF _Toc7537 \h </w:instrText>
+      </w:r>
+      <w:r>
+        <w:rPr>
+          <w:color w:val="0000FF"/>
+        </w:rPr>
+        <w:fldChar w:fldCharType="separate"/>
+      </w:r>
+      <w:r>
+        <w:rPr>
+          <w:color w:val="0000FF"/>
+        </w:rPr>
+        <w:t>4</w:t>
+      </w:r>
+      <w:r>
+        <w:rPr>
+          <w:color w:val="0000FF"/>
+        </w:rPr>
+        <w:fldChar w:fldCharType="end"/>
+      </w:r>
+      <w:r>
+        <w:rPr>
+          <w:rFonts w:cs="Arial"/>
+          <w:bCs/>
+          <w:color w:val="0000FF"/>
+          <w:szCs w:val="36"/>
+        </w:rPr>
+        <w:fldChar w:fldCharType="end"/>
+      </w:r>
+    </w:p>
+    <w:p>
+      <w:pPr>
+        <w:pStyle w:val="14"/>
+        <w:tabs>
+          <w:tab w:val="right" w:leader="dot" w:pos="9746"/>
+        </w:tabs>
+      </w:pPr>
+      <w:r>
+        <w:rPr>
+          <w:rFonts w:cs="Arial"/>
+          <w:bCs/>
+          <w:szCs w:val="36"/>
+        </w:rPr>
+        <w:fldChar w:fldCharType="begin"/>
+      </w:r>
+      <w:r>
+        <w:rPr>
+          <w:rFonts w:cs="Arial"/>
+          <w:bCs/>
+          <w:szCs w:val="36"/>
+        </w:rPr>
+        <w:instrText xml:space="preserve"> HYPERLINK \l _Toc14521 </w:instrText>
+      </w:r>
+      <w:r>
+        <w:rPr>
+          <w:rFonts w:cs="Arial"/>
+          <w:bCs/>
+          <w:szCs w:val="36"/>
+        </w:rPr>
+        <w:fldChar w:fldCharType="separate"/>
+      </w:r>
+      <w:r>
+        <w:rPr>
+          <w:rFonts w:hint="default"/>
+          <w:lang w:val="en-US"/>
+        </w:rPr>
+        <w:t>2.1.1.1. Đăng nhập:</w:t>
+      </w:r>
+      <w:r>
+        <w:tab/>
+      </w:r>
+      <w:r>
+        <w:fldChar w:fldCharType="begin"/>
+      </w:r>
+      <w:r>
+        <w:instrText xml:space="preserve"> PAGEREF _Toc14521 \h </w:instrText>
+      </w:r>
+      <w:r>
+        <w:fldChar w:fldCharType="separate"/>
+      </w:r>
+      <w:r>
+        <w:t>4</w:t>
+      </w:r>
+      <w:r>
+        <w:fldChar w:fldCharType="end"/>
+      </w:r>
+      <w:r>
+        <w:rPr>
+          <w:rFonts w:cs="Arial"/>
+          <w:bCs/>
+          <w:szCs w:val="36"/>
+        </w:rPr>
+        <w:fldChar w:fldCharType="end"/>
+      </w:r>
+    </w:p>
+    <w:p>
+      <w:pPr>
+        <w:pStyle w:val="14"/>
+        <w:tabs>
+          <w:tab w:val="right" w:leader="dot" w:pos="9746"/>
+        </w:tabs>
+      </w:pPr>
+      <w:r>
+        <w:rPr>
+          <w:rFonts w:cs="Arial"/>
+          <w:bCs/>
+          <w:szCs w:val="36"/>
+        </w:rPr>
+        <w:fldChar w:fldCharType="begin"/>
+      </w:r>
+      <w:r>
+        <w:rPr>
+          <w:rFonts w:cs="Arial"/>
+          <w:bCs/>
+          <w:szCs w:val="36"/>
+        </w:rPr>
+        <w:instrText xml:space="preserve"> HYPERLINK \l _Toc24303 </w:instrText>
+      </w:r>
+      <w:r>
+        <w:rPr>
+          <w:rFonts w:cs="Arial"/>
+          <w:bCs/>
+          <w:szCs w:val="36"/>
+        </w:rPr>
+        <w:fldChar w:fldCharType="separate"/>
+      </w:r>
+      <w:r>
+        <w:rPr>
+          <w:rFonts w:hint="default"/>
+          <w:lang w:val="en-US"/>
+        </w:rPr>
+        <w:t>2.1.1.2. Đăng kí:</w:t>
+      </w:r>
+      <w:r>
+        <w:tab/>
+      </w:r>
+      <w:r>
+        <w:fldChar w:fldCharType="begin"/>
+      </w:r>
+      <w:r>
+        <w:instrText xml:space="preserve"> PAGEREF _Toc24303 \h </w:instrText>
+      </w:r>
+      <w:r>
+        <w:fldChar w:fldCharType="separate"/>
+      </w:r>
+      <w:r>
+        <w:t>4</w:t>
+      </w:r>
+      <w:r>
+        <w:fldChar w:fldCharType="end"/>
+      </w:r>
+      <w:r>
+        <w:rPr>
+          <w:rFonts w:cs="Arial"/>
+          <w:bCs/>
+          <w:szCs w:val="36"/>
+        </w:rPr>
+        <w:fldChar w:fldCharType="end"/>
+      </w:r>
+    </w:p>
+    <w:p>
+      <w:pPr>
+        <w:pStyle w:val="14"/>
+        <w:tabs>
+          <w:tab w:val="right" w:leader="dot" w:pos="9746"/>
+        </w:tabs>
+      </w:pPr>
+      <w:r>
+        <w:rPr>
+          <w:rFonts w:cs="Arial"/>
+          <w:bCs/>
+          <w:szCs w:val="36"/>
+        </w:rPr>
+        <w:fldChar w:fldCharType="begin"/>
+      </w:r>
+      <w:r>
+        <w:rPr>
+          <w:rFonts w:cs="Arial"/>
+          <w:bCs/>
+          <w:szCs w:val="36"/>
+        </w:rPr>
+        <w:instrText xml:space="preserve"> HYPERLINK \l _Toc14736 </w:instrText>
+      </w:r>
+      <w:r>
+        <w:rPr>
+          <w:rFonts w:cs="Arial"/>
+          <w:bCs/>
+          <w:szCs w:val="36"/>
+        </w:rPr>
+        <w:fldChar w:fldCharType="separate"/>
+      </w:r>
+      <w:r>
+        <w:rPr>
+          <w:rFonts w:hint="default"/>
+          <w:lang w:val="en-US"/>
+        </w:rPr>
+        <w:t>2.1.1.3. Quên mật khẩu:</w:t>
+      </w:r>
+      <w:r>
+        <w:tab/>
+      </w:r>
+      <w:r>
+        <w:fldChar w:fldCharType="begin"/>
+      </w:r>
+      <w:r>
+        <w:instrText xml:space="preserve"> PAGEREF _Toc14736 \h </w:instrText>
+      </w:r>
+      <w:r>
+        <w:fldChar w:fldCharType="separate"/>
+      </w:r>
+      <w:r>
+        <w:t>4</w:t>
+      </w:r>
+      <w:r>
+        <w:fldChar w:fldCharType="end"/>
+      </w:r>
+      <w:r>
+        <w:rPr>
+          <w:rFonts w:cs="Arial"/>
+          <w:bCs/>
+          <w:szCs w:val="36"/>
+        </w:rPr>
+        <w:fldChar w:fldCharType="end"/>
+      </w:r>
+    </w:p>
+    <w:p>
+      <w:pPr>
+        <w:pStyle w:val="14"/>
+        <w:tabs>
+          <w:tab w:val="right" w:leader="dot" w:pos="9746"/>
+        </w:tabs>
+      </w:pPr>
+      <w:r>
+        <w:rPr>
+          <w:rFonts w:cs="Arial"/>
+          <w:bCs/>
+          <w:szCs w:val="36"/>
+        </w:rPr>
+        <w:fldChar w:fldCharType="begin"/>
+      </w:r>
+      <w:r>
+        <w:rPr>
+          <w:rFonts w:cs="Arial"/>
+          <w:bCs/>
+          <w:szCs w:val="36"/>
+        </w:rPr>
+        <w:instrText xml:space="preserve"> HYPERLINK \l _Toc24976 </w:instrText>
+      </w:r>
+      <w:r>
+        <w:rPr>
+          <w:rFonts w:cs="Arial"/>
+          <w:bCs/>
+          <w:szCs w:val="36"/>
+        </w:rPr>
+        <w:fldChar w:fldCharType="separate"/>
+      </w:r>
+      <w:r>
+        <w:rPr>
+          <w:rFonts w:hint="default"/>
+          <w:lang w:val="en-US"/>
+        </w:rPr>
+        <w:t>2.1.1.4. Đổi mật khẩu:</w:t>
+      </w:r>
+      <w:r>
+        <w:tab/>
+      </w:r>
+      <w:r>
+        <w:fldChar w:fldCharType="begin"/>
+      </w:r>
+      <w:r>
+        <w:instrText xml:space="preserve"> PAGEREF _Toc24976 \h </w:instrText>
+      </w:r>
+      <w:r>
+        <w:fldChar w:fldCharType="separate"/>
+      </w:r>
+      <w:r>
+        <w:t>4</w:t>
+      </w:r>
+      <w:r>
+        <w:fldChar w:fldCharType="end"/>
+      </w:r>
+      <w:r>
+        <w:rPr>
+          <w:rFonts w:cs="Arial"/>
+          <w:bCs/>
+          <w:szCs w:val="36"/>
+        </w:rPr>
+        <w:fldChar w:fldCharType="end"/>
+      </w:r>
+    </w:p>
+    <w:p>
+      <w:pPr>
+        <w:pStyle w:val="14"/>
+        <w:tabs>
+          <w:tab w:val="right" w:leader="dot" w:pos="9746"/>
+        </w:tabs>
+      </w:pPr>
+      <w:r>
+        <w:rPr>
+          <w:rFonts w:cs="Arial"/>
+          <w:bCs/>
+          <w:szCs w:val="36"/>
+        </w:rPr>
+        <w:fldChar w:fldCharType="begin"/>
+      </w:r>
+      <w:r>
+        <w:rPr>
+          <w:rFonts w:cs="Arial"/>
+          <w:bCs/>
+          <w:szCs w:val="36"/>
+        </w:rPr>
+        <w:instrText xml:space="preserve"> HYPERLINK \l _Toc8919 </w:instrText>
+      </w:r>
+      <w:r>
+        <w:rPr>
+          <w:rFonts w:cs="Arial"/>
+          <w:bCs/>
+          <w:szCs w:val="36"/>
+        </w:rPr>
+        <w:fldChar w:fldCharType="separate"/>
+      </w:r>
+      <w:r>
+        <w:rPr>
+          <w:rFonts w:hint="default"/>
+          <w:lang w:val="en-US"/>
+        </w:rPr>
+        <w:t>2.1.1.5. Đăng xuất:</w:t>
+      </w:r>
+      <w:r>
+        <w:tab/>
+      </w:r>
+      <w:r>
+        <w:fldChar w:fldCharType="begin"/>
+      </w:r>
+      <w:r>
+        <w:instrText xml:space="preserve"> PAGEREF _Toc8919 \h </w:instrText>
+      </w:r>
+      <w:r>
+        <w:fldChar w:fldCharType="separate"/>
+      </w:r>
+      <w:r>
+        <w:t>4</w:t>
+      </w:r>
+      <w:r>
+        <w:fldChar w:fldCharType="end"/>
+      </w:r>
+      <w:r>
+        <w:rPr>
+          <w:rFonts w:cs="Arial"/>
+          <w:bCs/>
+          <w:szCs w:val="36"/>
+        </w:rPr>
+        <w:fldChar w:fldCharType="end"/>
+      </w:r>
+    </w:p>
+    <w:p>
+      <w:pPr>
+        <w:pStyle w:val="14"/>
+        <w:tabs>
+          <w:tab w:val="right" w:leader="dot" w:pos="9746"/>
+        </w:tabs>
+      </w:pPr>
+      <w:r>
+        <w:rPr>
+          <w:rFonts w:cs="Arial"/>
+          <w:bCs/>
+          <w:szCs w:val="36"/>
+        </w:rPr>
+        <w:fldChar w:fldCharType="begin"/>
+      </w:r>
+      <w:r>
+        <w:rPr>
+          <w:rFonts w:cs="Arial"/>
+          <w:bCs/>
+          <w:szCs w:val="36"/>
+        </w:rPr>
+        <w:instrText xml:space="preserve"> HYPERLINK \l _Toc20578 </w:instrText>
+      </w:r>
+      <w:r>
+        <w:rPr>
+          <w:rFonts w:cs="Arial"/>
+          <w:bCs/>
+          <w:szCs w:val="36"/>
+        </w:rPr>
+        <w:fldChar w:fldCharType="separate"/>
+      </w:r>
+      <w:r>
+        <w:rPr>
+          <w:rFonts w:hint="default"/>
+          <w:lang w:val="en-US"/>
+        </w:rPr>
+        <w:t>2.1.1.6. Tìm kiếm:</w:t>
+      </w:r>
+      <w:r>
+        <w:tab/>
+      </w:r>
+      <w:r>
+        <w:fldChar w:fldCharType="begin"/>
+      </w:r>
+      <w:r>
+        <w:instrText xml:space="preserve"> PAGEREF _Toc20578 \h </w:instrText>
+      </w:r>
+      <w:r>
+        <w:fldChar w:fldCharType="separate"/>
+      </w:r>
+      <w:r>
+        <w:t>4</w:t>
+      </w:r>
+      <w:r>
+        <w:fldChar w:fldCharType="end"/>
+      </w:r>
+      <w:r>
+        <w:rPr>
+          <w:rFonts w:cs="Arial"/>
+          <w:bCs/>
+          <w:szCs w:val="36"/>
+        </w:rPr>
+        <w:fldChar w:fldCharType="end"/>
+      </w:r>
+    </w:p>
+    <w:p>
+      <w:pPr>
+        <w:pStyle w:val="14"/>
+        <w:tabs>
+          <w:tab w:val="right" w:leader="dot" w:pos="9746"/>
+        </w:tabs>
+      </w:pPr>
+      <w:r>
+        <w:rPr>
+          <w:rFonts w:cs="Arial"/>
+          <w:bCs/>
+          <w:szCs w:val="36"/>
+        </w:rPr>
+        <w:fldChar w:fldCharType="begin"/>
+      </w:r>
+      <w:r>
+        <w:rPr>
+          <w:rFonts w:cs="Arial"/>
+          <w:bCs/>
+          <w:szCs w:val="36"/>
+        </w:rPr>
+        <w:instrText xml:space="preserve"> HYPERLINK \l _Toc23570 </w:instrText>
+      </w:r>
+      <w:r>
+        <w:rPr>
+          <w:rFonts w:cs="Arial"/>
+          <w:bCs/>
+          <w:szCs w:val="36"/>
+        </w:rPr>
+        <w:fldChar w:fldCharType="separate"/>
+      </w:r>
+      <w:r>
+        <w:rPr>
+          <w:rFonts w:hint="default"/>
+          <w:lang w:val="en-US"/>
+        </w:rPr>
+        <w:t>2.1.1.7. Giỏ hàng:</w:t>
+      </w:r>
+      <w:r>
+        <w:tab/>
+      </w:r>
+      <w:r>
+        <w:fldChar w:fldCharType="begin"/>
+      </w:r>
+      <w:r>
+        <w:instrText xml:space="preserve"> PAGEREF _Toc23570 \h </w:instrText>
+      </w:r>
+      <w:r>
+        <w:fldChar w:fldCharType="separate"/>
+      </w:r>
+      <w:r>
+        <w:t>4</w:t>
+      </w:r>
+      <w:r>
+        <w:fldChar w:fldCharType="end"/>
+      </w:r>
+      <w:r>
+        <w:rPr>
+          <w:rFonts w:cs="Arial"/>
+          <w:bCs/>
+          <w:szCs w:val="36"/>
+        </w:rPr>
+        <w:fldChar w:fldCharType="end"/>
+      </w:r>
+    </w:p>
+    <w:p>
+      <w:pPr>
+        <w:pStyle w:val="14"/>
+        <w:tabs>
+          <w:tab w:val="right" w:leader="dot" w:pos="9746"/>
+        </w:tabs>
+      </w:pPr>
+      <w:r>
+        <w:rPr>
+          <w:rFonts w:cs="Arial"/>
+          <w:bCs/>
+          <w:szCs w:val="36"/>
+        </w:rPr>
+        <w:fldChar w:fldCharType="begin"/>
+      </w:r>
+      <w:r>
+        <w:rPr>
+          <w:rFonts w:cs="Arial"/>
+          <w:bCs/>
+          <w:szCs w:val="36"/>
+        </w:rPr>
+        <w:instrText xml:space="preserve"> HYPERLINK \l _Toc699 </w:instrText>
+      </w:r>
+      <w:r>
+        <w:rPr>
+          <w:rFonts w:cs="Arial"/>
+          <w:bCs/>
+          <w:szCs w:val="36"/>
+        </w:rPr>
+        <w:fldChar w:fldCharType="separate"/>
+      </w:r>
+      <w:r>
+        <w:rPr>
+          <w:rFonts w:hint="default"/>
+          <w:lang w:val="en-US"/>
+        </w:rPr>
+        <w:t>2.1.1.8. Hồ sơ cá nhân:</w:t>
+      </w:r>
+      <w:r>
+        <w:tab/>
+      </w:r>
+      <w:r>
+        <w:fldChar w:fldCharType="begin"/>
+      </w:r>
+      <w:r>
+        <w:instrText xml:space="preserve"> PAGEREF _Toc699 \h </w:instrText>
+      </w:r>
+      <w:r>
+        <w:fldChar w:fldCharType="separate"/>
+      </w:r>
+      <w:r>
+        <w:t>4</w:t>
+      </w:r>
+      <w:r>
+        <w:fldChar w:fldCharType="end"/>
+      </w:r>
+      <w:r>
+        <w:rPr>
+          <w:rFonts w:cs="Arial"/>
+          <w:bCs/>
+          <w:szCs w:val="36"/>
+        </w:rPr>
+        <w:fldChar w:fldCharType="end"/>
+      </w:r>
+    </w:p>
+    <w:p>
+      <w:pPr>
+        <w:pStyle w:val="14"/>
+        <w:tabs>
+          <w:tab w:val="right" w:leader="dot" w:pos="9746"/>
+        </w:tabs>
+      </w:pPr>
+      <w:r>
+        <w:rPr>
+          <w:rFonts w:cs="Arial"/>
+          <w:bCs/>
+          <w:szCs w:val="36"/>
+        </w:rPr>
+        <w:fldChar w:fldCharType="begin"/>
+      </w:r>
+      <w:r>
+        <w:rPr>
+          <w:rFonts w:cs="Arial"/>
+          <w:bCs/>
+          <w:szCs w:val="36"/>
+        </w:rPr>
+        <w:instrText xml:space="preserve"> HYPERLINK \l _Toc23937 </w:instrText>
+      </w:r>
+      <w:r>
+        <w:rPr>
+          <w:rFonts w:cs="Arial"/>
+          <w:bCs/>
+          <w:szCs w:val="36"/>
+        </w:rPr>
+        <w:fldChar w:fldCharType="separate"/>
+      </w:r>
+      <w:r>
+        <w:rPr>
+          <w:rFonts w:hint="default"/>
+          <w:lang w:val="en-US"/>
+        </w:rPr>
+        <w:t>2.1.1.9. Danh sách sản phẩm:</w:t>
+      </w:r>
+      <w:r>
+        <w:tab/>
+      </w:r>
+      <w:r>
+        <w:fldChar w:fldCharType="begin"/>
+      </w:r>
+      <w:r>
+        <w:instrText xml:space="preserve"> PAGEREF _Toc23937 \h </w:instrText>
+      </w:r>
+      <w:r>
+        <w:fldChar w:fldCharType="separate"/>
+      </w:r>
+      <w:r>
+        <w:t>4</w:t>
+      </w:r>
+      <w:r>
+        <w:fldChar w:fldCharType="end"/>
+      </w:r>
+      <w:r>
+        <w:rPr>
+          <w:rFonts w:cs="Arial"/>
+          <w:bCs/>
+          <w:szCs w:val="36"/>
+        </w:rPr>
+        <w:fldChar w:fldCharType="end"/>
+      </w:r>
+    </w:p>
+    <w:p>
+      <w:pPr>
+        <w:pStyle w:val="14"/>
+        <w:tabs>
+          <w:tab w:val="right" w:leader="dot" w:pos="9746"/>
+        </w:tabs>
+      </w:pPr>
+      <w:r>
+        <w:rPr>
+          <w:rFonts w:cs="Arial"/>
+          <w:bCs/>
+          <w:szCs w:val="36"/>
+        </w:rPr>
+        <w:fldChar w:fldCharType="begin"/>
+      </w:r>
+      <w:r>
+        <w:rPr>
+          <w:rFonts w:cs="Arial"/>
+          <w:bCs/>
+          <w:szCs w:val="36"/>
+        </w:rPr>
+        <w:instrText xml:space="preserve"> HYPERLINK \l _Toc7453 </w:instrText>
+      </w:r>
+      <w:r>
+        <w:rPr>
+          <w:rFonts w:cs="Arial"/>
+          <w:bCs/>
+          <w:szCs w:val="36"/>
+        </w:rPr>
+        <w:fldChar w:fldCharType="separate"/>
+      </w:r>
+      <w:r>
+        <w:rPr>
+          <w:rFonts w:hint="default"/>
+          <w:lang w:val="en-US"/>
+        </w:rPr>
+        <w:t>2.1.1.10. Danh sách bài viết:</w:t>
+      </w:r>
+      <w:r>
+        <w:tab/>
+      </w:r>
+      <w:r>
+        <w:fldChar w:fldCharType="begin"/>
+      </w:r>
+      <w:r>
+        <w:instrText xml:space="preserve"> PAGEREF _Toc7453 \h </w:instrText>
+      </w:r>
+      <w:r>
+        <w:fldChar w:fldCharType="separate"/>
+      </w:r>
+      <w:r>
+        <w:t>4</w:t>
+      </w:r>
+      <w:r>
+        <w:fldChar w:fldCharType="end"/>
+      </w:r>
+      <w:r>
+        <w:rPr>
+          <w:rFonts w:cs="Arial"/>
+          <w:bCs/>
+          <w:szCs w:val="36"/>
+        </w:rPr>
+        <w:fldChar w:fldCharType="end"/>
+      </w:r>
+    </w:p>
+    <w:p>
+      <w:pPr>
+        <w:pStyle w:val="14"/>
+        <w:tabs>
+          <w:tab w:val="right" w:leader="dot" w:pos="9746"/>
+        </w:tabs>
+      </w:pPr>
+      <w:r>
+        <w:rPr>
+          <w:rFonts w:cs="Arial"/>
+          <w:bCs/>
+          <w:szCs w:val="36"/>
+        </w:rPr>
+        <w:fldChar w:fldCharType="begin"/>
+      </w:r>
+      <w:r>
+        <w:rPr>
+          <w:rFonts w:cs="Arial"/>
+          <w:bCs/>
+          <w:szCs w:val="36"/>
+        </w:rPr>
+        <w:instrText xml:space="preserve"> HYPERLINK \l _Toc31221 </w:instrText>
+      </w:r>
+      <w:r>
+        <w:rPr>
+          <w:rFonts w:cs="Arial"/>
+          <w:bCs/>
+          <w:szCs w:val="36"/>
+        </w:rPr>
+        <w:fldChar w:fldCharType="separate"/>
+      </w:r>
+      <w:r>
+        <w:rPr>
+          <w:rFonts w:hint="default"/>
+          <w:lang w:val="en-US"/>
+        </w:rPr>
+        <w:t>2.1.1.11. Hỗ trợ phản hồi:</w:t>
+      </w:r>
+      <w:r>
+        <w:tab/>
+      </w:r>
+      <w:r>
+        <w:fldChar w:fldCharType="begin"/>
+      </w:r>
+      <w:r>
+        <w:instrText xml:space="preserve"> PAGEREF _Toc31221 \h </w:instrText>
+      </w:r>
+      <w:r>
+        <w:fldChar w:fldCharType="separate"/>
+      </w:r>
+      <w:r>
+        <w:t>4</w:t>
+      </w:r>
+      <w:r>
+        <w:fldChar w:fldCharType="end"/>
+      </w:r>
+      <w:r>
+        <w:rPr>
+          <w:rFonts w:cs="Arial"/>
+          <w:bCs/>
+          <w:szCs w:val="36"/>
+        </w:rPr>
+        <w:fldChar w:fldCharType="end"/>
+      </w:r>
+    </w:p>
+    <w:p>
+      <w:pPr>
+        <w:pStyle w:val="14"/>
+        <w:tabs>
+          <w:tab w:val="right" w:leader="dot" w:pos="9746"/>
+        </w:tabs>
+      </w:pPr>
+      <w:r>
+        <w:rPr>
+          <w:rFonts w:cs="Arial"/>
+          <w:bCs/>
+          <w:szCs w:val="36"/>
+        </w:rPr>
+        <w:fldChar w:fldCharType="begin"/>
+      </w:r>
+      <w:r>
+        <w:rPr>
+          <w:rFonts w:cs="Arial"/>
+          <w:bCs/>
+          <w:szCs w:val="36"/>
+        </w:rPr>
+        <w:instrText xml:space="preserve"> HYPERLINK \l _Toc11801 </w:instrText>
+      </w:r>
+      <w:r>
+        <w:rPr>
+          <w:rFonts w:cs="Arial"/>
+          <w:bCs/>
+          <w:szCs w:val="36"/>
+        </w:rPr>
+        <w:fldChar w:fldCharType="separate"/>
+      </w:r>
+      <w:r>
+        <w:rPr>
+          <w:rFonts w:hint="default"/>
+          <w:lang w:val="en-US"/>
+        </w:rPr>
+        <w:t>2.1.1.12. Hiển thị thông tin trang web:</w:t>
+      </w:r>
+      <w:r>
+        <w:tab/>
+      </w:r>
+      <w:r>
+        <w:fldChar w:fldCharType="begin"/>
+      </w:r>
+      <w:r>
+        <w:instrText xml:space="preserve"> PAGEREF _Toc11801 \h </w:instrText>
+      </w:r>
+      <w:r>
+        <w:fldChar w:fldCharType="separate"/>
+      </w:r>
+      <w:r>
+        <w:t>4</w:t>
+      </w:r>
+      <w:r>
+        <w:fldChar w:fldCharType="end"/>
+      </w:r>
+      <w:r>
+        <w:rPr>
+          <w:rFonts w:cs="Arial"/>
+          <w:bCs/>
+          <w:szCs w:val="36"/>
+        </w:rPr>
+        <w:fldChar w:fldCharType="end"/>
+      </w:r>
+    </w:p>
+    <w:p>
+      <w:pPr>
+        <w:pStyle w:val="14"/>
+        <w:tabs>
+          <w:tab w:val="right" w:leader="dot" w:pos="9746"/>
+        </w:tabs>
+      </w:pPr>
+      <w:r>
+        <w:rPr>
+          <w:rFonts w:cs="Arial"/>
+          <w:bCs/>
+          <w:szCs w:val="36"/>
+        </w:rPr>
+        <w:fldChar w:fldCharType="begin"/>
+      </w:r>
+      <w:r>
+        <w:rPr>
+          <w:rFonts w:cs="Arial"/>
+          <w:bCs/>
+          <w:szCs w:val="36"/>
+        </w:rPr>
+        <w:instrText xml:space="preserve"> HYPERLINK \l _Toc6295 </w:instrText>
+      </w:r>
+      <w:r>
+        <w:rPr>
+          <w:rFonts w:cs="Arial"/>
+          <w:bCs/>
+          <w:szCs w:val="36"/>
+        </w:rPr>
+        <w:fldChar w:fldCharType="separate"/>
+      </w:r>
+      <w:r>
+        <w:rPr>
+          <w:rFonts w:hint="default"/>
+          <w:lang w:val="en-US"/>
+        </w:rPr>
+        <w:t>2.1.1.13. Phân trang:</w:t>
+      </w:r>
+      <w:r>
+        <w:tab/>
+      </w:r>
+      <w:r>
+        <w:fldChar w:fldCharType="begin"/>
+      </w:r>
+      <w:r>
+        <w:instrText xml:space="preserve"> PAGEREF _Toc6295 \h </w:instrText>
+      </w:r>
+      <w:r>
+        <w:fldChar w:fldCharType="separate"/>
+      </w:r>
+      <w:r>
+        <w:t>4</w:t>
+      </w:r>
+      <w:r>
+        <w:fldChar w:fldCharType="end"/>
+      </w:r>
+      <w:r>
+        <w:rPr>
+          <w:rFonts w:cs="Arial"/>
+          <w:bCs/>
+          <w:szCs w:val="36"/>
+        </w:rPr>
+        <w:fldChar w:fldCharType="end"/>
+      </w:r>
+    </w:p>
+    <w:p>
+      <w:pPr>
+        <w:pStyle w:val="14"/>
+        <w:tabs>
+          <w:tab w:val="right" w:leader="dot" w:pos="9746"/>
+        </w:tabs>
+      </w:pPr>
+      <w:r>
+        <w:rPr>
+          <w:rFonts w:cs="Arial"/>
+          <w:bCs/>
+          <w:szCs w:val="36"/>
+        </w:rPr>
+        <w:fldChar w:fldCharType="begin"/>
+      </w:r>
+      <w:r>
+        <w:rPr>
+          <w:rFonts w:cs="Arial"/>
+          <w:bCs/>
+          <w:szCs w:val="36"/>
+        </w:rPr>
+        <w:instrText xml:space="preserve"> HYPERLINK \l _Toc20370 </w:instrText>
+      </w:r>
+      <w:r>
+        <w:rPr>
+          <w:rFonts w:cs="Arial"/>
+          <w:bCs/>
+          <w:szCs w:val="36"/>
+        </w:rPr>
+        <w:fldChar w:fldCharType="separate"/>
+      </w:r>
+      <w:r>
+        <w:rPr>
+          <w:rFonts w:hint="default"/>
+          <w:lang w:val="en-US"/>
+        </w:rPr>
+        <w:t>2.1.1.14. Chat:</w:t>
+      </w:r>
+      <w:r>
+        <w:tab/>
+      </w:r>
+      <w:r>
+        <w:fldChar w:fldCharType="begin"/>
+      </w:r>
+      <w:r>
+        <w:instrText xml:space="preserve"> PAGEREF _Toc20370 \h </w:instrText>
+      </w:r>
+      <w:r>
+        <w:fldChar w:fldCharType="separate"/>
+      </w:r>
+      <w:r>
+        <w:t>4</w:t>
+      </w:r>
+      <w:r>
+        <w:fldChar w:fldCharType="end"/>
+      </w:r>
+      <w:r>
+        <w:rPr>
+          <w:rFonts w:cs="Arial"/>
+          <w:bCs/>
+          <w:szCs w:val="36"/>
+        </w:rPr>
+        <w:fldChar w:fldCharType="end"/>
+      </w:r>
+    </w:p>
+    <w:p>
+      <w:pPr>
+        <w:pStyle w:val="14"/>
+        <w:tabs>
+          <w:tab w:val="right" w:leader="dot" w:pos="9746"/>
+        </w:tabs>
+      </w:pPr>
+      <w:r>
+        <w:rPr>
+          <w:rFonts w:cs="Arial"/>
+          <w:bCs/>
+          <w:szCs w:val="36"/>
+        </w:rPr>
+        <w:fldChar w:fldCharType="begin"/>
+      </w:r>
+      <w:r>
+        <w:rPr>
+          <w:rFonts w:cs="Arial"/>
+          <w:bCs/>
+          <w:szCs w:val="36"/>
+        </w:rPr>
+        <w:instrText xml:space="preserve"> HYPERLINK \l _Toc26034 </w:instrText>
+      </w:r>
+      <w:r>
+        <w:rPr>
+          <w:rFonts w:cs="Arial"/>
+          <w:bCs/>
+          <w:szCs w:val="36"/>
+        </w:rPr>
+        <w:fldChar w:fldCharType="separate"/>
+      </w:r>
+      <w:r>
+        <w:rPr>
+          <w:rFonts w:hint="default"/>
+          <w:lang w:val="en-US"/>
+        </w:rPr>
+        <w:t>2.1.1.15. Quay về đầu trang:</w:t>
+      </w:r>
+      <w:r>
+        <w:tab/>
+      </w:r>
+      <w:r>
+        <w:fldChar w:fldCharType="begin"/>
+      </w:r>
+      <w:r>
+        <w:instrText xml:space="preserve"> PAGEREF _Toc26034 \h </w:instrText>
+      </w:r>
+      <w:r>
+        <w:fldChar w:fldCharType="separate"/>
+      </w:r>
+      <w:r>
+        <w:t>4</w:t>
+      </w:r>
+      <w:r>
+        <w:fldChar w:fldCharType="end"/>
+      </w:r>
+      <w:r>
+        <w:rPr>
+          <w:rFonts w:cs="Arial"/>
+          <w:bCs/>
+          <w:szCs w:val="36"/>
+        </w:rPr>
+        <w:fldChar w:fldCharType="end"/>
+      </w:r>
+    </w:p>
+    <w:p>
+      <w:pPr>
+        <w:pStyle w:val="14"/>
+        <w:tabs>
+          <w:tab w:val="right" w:leader="dot" w:pos="9746"/>
+        </w:tabs>
+      </w:pPr>
+      <w:r>
+        <w:rPr>
+          <w:rFonts w:cs="Arial"/>
+          <w:bCs/>
+          <w:szCs w:val="36"/>
+        </w:rPr>
+        <w:fldChar w:fldCharType="begin"/>
+      </w:r>
+      <w:r>
+        <w:rPr>
+          <w:rFonts w:cs="Arial"/>
+          <w:bCs/>
+          <w:szCs w:val="36"/>
+        </w:rPr>
+        <w:instrText xml:space="preserve"> HYPERLINK \l _Toc22220 </w:instrText>
+      </w:r>
+      <w:r>
+        <w:rPr>
+          <w:rFonts w:cs="Arial"/>
+          <w:bCs/>
+          <w:szCs w:val="36"/>
+        </w:rPr>
+        <w:fldChar w:fldCharType="separate"/>
+      </w:r>
+      <w:r>
+        <w:rPr>
+          <w:rFonts w:hint="default"/>
+          <w:lang w:val="en-US"/>
+        </w:rPr>
+        <w:t>2.1.1.16. Bình luận:</w:t>
+      </w:r>
+      <w:r>
+        <w:tab/>
+      </w:r>
+      <w:r>
+        <w:fldChar w:fldCharType="begin"/>
+      </w:r>
+      <w:r>
+        <w:instrText xml:space="preserve"> PAGEREF _Toc22220 \h </w:instrText>
+      </w:r>
+      <w:r>
+        <w:fldChar w:fldCharType="separate"/>
+      </w:r>
+      <w:r>
+        <w:t>4</w:t>
+      </w:r>
+      <w:r>
+        <w:fldChar w:fldCharType="end"/>
+      </w:r>
+      <w:r>
+        <w:rPr>
+          <w:rFonts w:cs="Arial"/>
+          <w:bCs/>
+          <w:szCs w:val="36"/>
+        </w:rPr>
+        <w:fldChar w:fldCharType="end"/>
+      </w:r>
+    </w:p>
+    <w:p>
+      <w:pPr>
+        <w:pStyle w:val="14"/>
+        <w:tabs>
+          <w:tab w:val="right" w:leader="dot" w:pos="9746"/>
+        </w:tabs>
+      </w:pPr>
+      <w:r>
+        <w:rPr>
+          <w:rFonts w:cs="Arial"/>
+          <w:bCs/>
+          <w:szCs w:val="36"/>
+        </w:rPr>
+        <w:fldChar w:fldCharType="begin"/>
+      </w:r>
+      <w:r>
+        <w:rPr>
+          <w:rFonts w:cs="Arial"/>
+          <w:bCs/>
+          <w:szCs w:val="36"/>
+        </w:rPr>
+        <w:instrText xml:space="preserve"> HYPERLINK \l _Toc31485 </w:instrText>
+      </w:r>
+      <w:r>
+        <w:rPr>
+          <w:rFonts w:cs="Arial"/>
+          <w:bCs/>
+          <w:szCs w:val="36"/>
+        </w:rPr>
+        <w:fldChar w:fldCharType="separate"/>
+      </w:r>
+      <w:r>
+        <w:rPr>
+          <w:rFonts w:hint="default"/>
+          <w:lang w:val="en-US"/>
+        </w:rPr>
+        <w:t>2.1.1.17. Sắp xếp:</w:t>
+      </w:r>
+      <w:r>
+        <w:tab/>
+      </w:r>
+      <w:r>
+        <w:fldChar w:fldCharType="begin"/>
+      </w:r>
+      <w:r>
+        <w:instrText xml:space="preserve"> PAGEREF _Toc31485 \h </w:instrText>
+      </w:r>
+      <w:r>
+        <w:fldChar w:fldCharType="separate"/>
+      </w:r>
+      <w:r>
+        <w:t>4</w:t>
+      </w:r>
+      <w:r>
+        <w:fldChar w:fldCharType="end"/>
+      </w:r>
+      <w:r>
+        <w:rPr>
+          <w:rFonts w:cs="Arial"/>
+          <w:bCs/>
+          <w:szCs w:val="36"/>
+        </w:rPr>
+        <w:fldChar w:fldCharType="end"/>
+      </w:r>
+    </w:p>
+    <w:p>
+      <w:pPr>
+        <w:pStyle w:val="14"/>
+        <w:tabs>
+          <w:tab w:val="right" w:leader="dot" w:pos="9746"/>
+        </w:tabs>
+      </w:pPr>
+      <w:r>
+        <w:rPr>
+          <w:rFonts w:cs="Arial"/>
+          <w:bCs/>
+          <w:szCs w:val="36"/>
+        </w:rPr>
+        <w:fldChar w:fldCharType="begin"/>
+      </w:r>
+      <w:r>
+        <w:rPr>
+          <w:rFonts w:cs="Arial"/>
+          <w:bCs/>
+          <w:szCs w:val="36"/>
+        </w:rPr>
+        <w:instrText xml:space="preserve"> HYPERLINK \l _Toc12835 </w:instrText>
+      </w:r>
+      <w:r>
+        <w:rPr>
+          <w:rFonts w:cs="Arial"/>
+          <w:bCs/>
+          <w:szCs w:val="36"/>
+        </w:rPr>
+        <w:fldChar w:fldCharType="separate"/>
+      </w:r>
+      <w:r>
+        <w:rPr>
+          <w:rFonts w:hint="default"/>
+          <w:lang w:val="en-US"/>
+        </w:rPr>
+        <w:t>2.1.1.18. Sản phẩm:</w:t>
+      </w:r>
+      <w:r>
+        <w:tab/>
+      </w:r>
+      <w:r>
+        <w:fldChar w:fldCharType="begin"/>
+      </w:r>
+      <w:r>
+        <w:instrText xml:space="preserve"> PAGEREF _Toc12835 \h </w:instrText>
+      </w:r>
+      <w:r>
+        <w:fldChar w:fldCharType="separate"/>
+      </w:r>
+      <w:r>
+        <w:t>4</w:t>
+      </w:r>
+      <w:r>
+        <w:fldChar w:fldCharType="end"/>
+      </w:r>
+      <w:r>
+        <w:rPr>
+          <w:rFonts w:cs="Arial"/>
+          <w:bCs/>
+          <w:szCs w:val="36"/>
+        </w:rPr>
+        <w:fldChar w:fldCharType="end"/>
+      </w:r>
+    </w:p>
+    <w:p>
+      <w:pPr>
+        <w:pStyle w:val="14"/>
+        <w:tabs>
+          <w:tab w:val="right" w:leader="dot" w:pos="9746"/>
+        </w:tabs>
+      </w:pPr>
+      <w:r>
+        <w:rPr>
+          <w:rFonts w:cs="Arial"/>
+          <w:bCs/>
+          <w:szCs w:val="36"/>
+        </w:rPr>
+        <w:fldChar w:fldCharType="begin"/>
+      </w:r>
+      <w:r>
+        <w:rPr>
+          <w:rFonts w:cs="Arial"/>
+          <w:bCs/>
+          <w:szCs w:val="36"/>
+        </w:rPr>
+        <w:instrText xml:space="preserve"> HYPERLINK \l _Toc17139 </w:instrText>
+      </w:r>
+      <w:r>
+        <w:rPr>
+          <w:rFonts w:cs="Arial"/>
+          <w:bCs/>
+          <w:szCs w:val="36"/>
+        </w:rPr>
+        <w:fldChar w:fldCharType="separate"/>
+      </w:r>
+      <w:r>
+        <w:rPr>
+          <w:rFonts w:hint="default"/>
+          <w:lang w:val="en-US"/>
+        </w:rPr>
+        <w:t>2.1.1.19. Liên kết với những nền tảng mạng xã hội khác</w:t>
+      </w:r>
+      <w:r>
+        <w:tab/>
+      </w:r>
+      <w:r>
+        <w:fldChar w:fldCharType="begin"/>
+      </w:r>
+      <w:r>
+        <w:instrText xml:space="preserve"> PAGEREF _Toc17139 \h </w:instrText>
+      </w:r>
+      <w:r>
+        <w:fldChar w:fldCharType="separate"/>
+      </w:r>
+      <w:r>
+        <w:t>4</w:t>
+      </w:r>
+      <w:r>
+        <w:fldChar w:fldCharType="end"/>
+      </w:r>
+      <w:r>
+        <w:rPr>
+          <w:rFonts w:cs="Arial"/>
+          <w:bCs/>
+          <w:szCs w:val="36"/>
+        </w:rPr>
+        <w:fldChar w:fldCharType="end"/>
+      </w:r>
+    </w:p>
+    <w:p>
+      <w:pPr>
+        <w:pStyle w:val="14"/>
+        <w:tabs>
+          <w:tab w:val="right" w:leader="dot" w:pos="9746"/>
+        </w:tabs>
+      </w:pPr>
+      <w:r>
+        <w:rPr>
+          <w:rFonts w:cs="Arial"/>
+          <w:bCs/>
+          <w:szCs w:val="36"/>
+        </w:rPr>
+        <w:fldChar w:fldCharType="begin"/>
+      </w:r>
+      <w:r>
+        <w:rPr>
+          <w:rFonts w:cs="Arial"/>
+          <w:bCs/>
+          <w:szCs w:val="36"/>
+        </w:rPr>
+        <w:instrText xml:space="preserve"> HYPERLINK \l _Toc18794 </w:instrText>
+      </w:r>
+      <w:r>
+        <w:rPr>
+          <w:rFonts w:cs="Arial"/>
+          <w:bCs/>
+          <w:szCs w:val="36"/>
+        </w:rPr>
+        <w:fldChar w:fldCharType="separate"/>
+      </w:r>
+      <w:r>
+        <w:rPr>
+          <w:rFonts w:hint="default"/>
+          <w:lang w:val="en-US"/>
+        </w:rPr>
+        <w:t>2.1.1.20. Vị trí địa lí:</w:t>
+      </w:r>
+      <w:r>
+        <w:tab/>
+      </w:r>
+      <w:r>
+        <w:fldChar w:fldCharType="begin"/>
+      </w:r>
+      <w:r>
+        <w:instrText xml:space="preserve"> PAGEREF _Toc18794 \h </w:instrText>
+      </w:r>
+      <w:r>
+        <w:fldChar w:fldCharType="separate"/>
+      </w:r>
+      <w:r>
+        <w:t>4</w:t>
+      </w:r>
+      <w:r>
+        <w:fldChar w:fldCharType="end"/>
+      </w:r>
+      <w:r>
+        <w:rPr>
+          <w:rFonts w:cs="Arial"/>
+          <w:bCs/>
+          <w:szCs w:val="36"/>
+        </w:rPr>
+        <w:fldChar w:fldCharType="end"/>
+      </w:r>
+    </w:p>
+    <w:p>
+      <w:pPr>
+        <w:pStyle w:val="14"/>
+        <w:tabs>
+          <w:tab w:val="right" w:leader="dot" w:pos="9746"/>
+        </w:tabs>
+      </w:pPr>
+      <w:r>
+        <w:rPr>
+          <w:rFonts w:cs="Arial"/>
+          <w:bCs/>
+          <w:szCs w:val="36"/>
+        </w:rPr>
+        <w:fldChar w:fldCharType="begin"/>
+      </w:r>
+      <w:r>
+        <w:rPr>
+          <w:rFonts w:cs="Arial"/>
+          <w:bCs/>
+          <w:szCs w:val="36"/>
+        </w:rPr>
+        <w:instrText xml:space="preserve"> HYPERLINK \l _Toc14401 </w:instrText>
+      </w:r>
+      <w:r>
+        <w:rPr>
+          <w:rFonts w:cs="Arial"/>
+          <w:bCs/>
+          <w:szCs w:val="36"/>
+        </w:rPr>
+        <w:fldChar w:fldCharType="separate"/>
+      </w:r>
+      <w:r>
+        <w:rPr>
+          <w:rFonts w:hint="default"/>
+          <w:lang w:val="en-US"/>
+        </w:rPr>
+        <w:t>2.1.1.21. Điều hướng:</w:t>
+      </w:r>
+      <w:r>
+        <w:tab/>
+      </w:r>
+      <w:r>
+        <w:fldChar w:fldCharType="begin"/>
+      </w:r>
+      <w:r>
+        <w:instrText xml:space="preserve"> PAGEREF _Toc14401 \h </w:instrText>
       </w:r>
       <w:r>
         <w:fldChar w:fldCharType="separate"/>
@@ -2610,31 +2415,31 @@
           <w:bCs/>
           <w:szCs w:val="36"/>
         </w:rPr>
-        <w:instrText xml:space="preserve"> HYPERLINK \l _Toc10621 </w:instrText>
-      </w:r>
-      <w:r>
-        <w:rPr>
-          <w:rFonts w:cs="Arial"/>
-          <w:bCs/>
-          <w:szCs w:val="36"/>
-        </w:rPr>
-        <w:fldChar w:fldCharType="separate"/>
-      </w:r>
-      <w:r>
-        <w:rPr>
-          <w:rFonts w:hint="default"/>
-          <w:lang w:val="en-US"/>
-        </w:rPr>
-        <w:t>2.1.2.1.2. Tùy chọn ẩn/ hiển thị danh mục/ sản phẩm:</w:t>
-      </w:r>
-      <w:r>
-        <w:tab/>
-      </w:r>
-      <w:r>
-        <w:fldChar w:fldCharType="begin"/>
-      </w:r>
-      <w:r>
-        <w:instrText xml:space="preserve"> PAGEREF _Toc10621 \h </w:instrText>
+        <w:instrText xml:space="preserve"> HYPERLINK \l _Toc7736 </w:instrText>
+      </w:r>
+      <w:r>
+        <w:rPr>
+          <w:rFonts w:cs="Arial"/>
+          <w:bCs/>
+          <w:szCs w:val="36"/>
+        </w:rPr>
+        <w:fldChar w:fldCharType="separate"/>
+      </w:r>
+      <w:r>
+        <w:rPr>
+          <w:rFonts w:hint="default"/>
+          <w:lang w:val="en-US"/>
+        </w:rPr>
+        <w:t>2.1.2. Người quản trị:</w:t>
+      </w:r>
+      <w:r>
+        <w:tab/>
+      </w:r>
+      <w:r>
+        <w:fldChar w:fldCharType="begin"/>
+      </w:r>
+      <w:r>
+        <w:instrText xml:space="preserve"> PAGEREF _Toc7736 \h </w:instrText>
       </w:r>
       <w:r>
         <w:fldChar w:fldCharType="separate"/>
@@ -2656,52 +2461,50 @@
     </w:p>
     <w:p>
       <w:pPr>
-        <w:pStyle w:val="13"/>
+        <w:pStyle w:val="14"/>
         <w:tabs>
           <w:tab w:val="right" w:leader="dot" w:pos="9746"/>
         </w:tabs>
       </w:pPr>
-      <w:bookmarkStart w:id="37" w:name="_GoBack"/>
-      <w:bookmarkEnd w:id="37"/>
-      <w:r>
-        <w:rPr>
-          <w:rFonts w:cs="Arial"/>
-          <w:bCs/>
-          <w:szCs w:val="36"/>
-        </w:rPr>
-        <w:fldChar w:fldCharType="begin"/>
-      </w:r>
-      <w:r>
-        <w:rPr>
-          <w:rFonts w:cs="Arial"/>
-          <w:bCs/>
-          <w:szCs w:val="36"/>
-        </w:rPr>
-        <w:instrText xml:space="preserve"> HYPERLINK \l _Toc16783 </w:instrText>
-      </w:r>
-      <w:r>
-        <w:rPr>
-          <w:rFonts w:cs="Arial"/>
-          <w:bCs/>
-          <w:szCs w:val="36"/>
-        </w:rPr>
-        <w:fldChar w:fldCharType="separate"/>
-      </w:r>
-      <w:r>
-        <w:rPr>
-          <w:rFonts w:hint="default"/>
-          <w:lang w:val="en-US"/>
-        </w:rPr>
-        <w:t>2.1.2.1.3. Cập nhật trạng thái còn/ hết hàng:</w:t>
-      </w:r>
-      <w:r>
-        <w:tab/>
-      </w:r>
-      <w:r>
-        <w:fldChar w:fldCharType="begin"/>
-      </w:r>
-      <w:r>
-        <w:instrText xml:space="preserve"> PAGEREF _Toc16783 \h </w:instrText>
+      <w:r>
+        <w:rPr>
+          <w:rFonts w:cs="Arial"/>
+          <w:bCs/>
+          <w:szCs w:val="36"/>
+        </w:rPr>
+        <w:fldChar w:fldCharType="begin"/>
+      </w:r>
+      <w:r>
+        <w:rPr>
+          <w:rFonts w:cs="Arial"/>
+          <w:bCs/>
+          <w:szCs w:val="36"/>
+        </w:rPr>
+        <w:instrText xml:space="preserve"> HYPERLINK \l _Toc26962 </w:instrText>
+      </w:r>
+      <w:r>
+        <w:rPr>
+          <w:rFonts w:cs="Arial"/>
+          <w:bCs/>
+          <w:szCs w:val="36"/>
+        </w:rPr>
+        <w:fldChar w:fldCharType="separate"/>
+      </w:r>
+      <w:r>
+        <w:rPr>
+          <w:rFonts w:hint="default"/>
+          <w:lang w:val="en-US"/>
+        </w:rPr>
+        <w:t>2.1.2.1. Quản lí sản phẩm, kho hàng:</w:t>
+      </w:r>
+      <w:r>
+        <w:tab/>
+      </w:r>
+      <w:r>
+        <w:fldChar w:fldCharType="begin"/>
+      </w:r>
+      <w:r>
+        <w:instrText xml:space="preserve"> PAGEREF _Toc26962 \h </w:instrText>
       </w:r>
       <w:r>
         <w:fldChar w:fldCharType="separate"/>
@@ -2723,7 +2526,7 @@
     </w:p>
     <w:p>
       <w:pPr>
-        <w:pStyle w:val="13"/>
+        <w:pStyle w:val="15"/>
         <w:tabs>
           <w:tab w:val="right" w:leader="dot" w:pos="9746"/>
         </w:tabs>
@@ -2742,31 +2545,31 @@
           <w:bCs/>
           <w:szCs w:val="36"/>
         </w:rPr>
-        <w:instrText xml:space="preserve"> HYPERLINK \l _Toc25700 </w:instrText>
-      </w:r>
-      <w:r>
-        <w:rPr>
-          <w:rFonts w:cs="Arial"/>
-          <w:bCs/>
-          <w:szCs w:val="36"/>
-        </w:rPr>
-        <w:fldChar w:fldCharType="separate"/>
-      </w:r>
-      <w:r>
-        <w:rPr>
-          <w:rFonts w:hint="default"/>
-          <w:lang w:val="en-US"/>
-        </w:rPr>
-        <w:t>2.1.2.1.4. Thêm sửa xóa sản phẩm:</w:t>
-      </w:r>
-      <w:r>
-        <w:tab/>
-      </w:r>
-      <w:r>
-        <w:fldChar w:fldCharType="begin"/>
-      </w:r>
-      <w:r>
-        <w:instrText xml:space="preserve"> PAGEREF _Toc25700 \h </w:instrText>
+        <w:instrText xml:space="preserve"> HYPERLINK \l _Toc5041 </w:instrText>
+      </w:r>
+      <w:r>
+        <w:rPr>
+          <w:rFonts w:cs="Arial"/>
+          <w:bCs/>
+          <w:szCs w:val="36"/>
+        </w:rPr>
+        <w:fldChar w:fldCharType="separate"/>
+      </w:r>
+      <w:r>
+        <w:rPr>
+          <w:rFonts w:hint="default"/>
+          <w:lang w:val="en-US"/>
+        </w:rPr>
+        <w:t>2.1.2.1.1. Quản lí danh sách hàng tồn kho:</w:t>
+      </w:r>
+      <w:r>
+        <w:tab/>
+      </w:r>
+      <w:r>
+        <w:fldChar w:fldCharType="begin"/>
+      </w:r>
+      <w:r>
+        <w:instrText xml:space="preserve"> PAGEREF _Toc5041 \h </w:instrText>
       </w:r>
       <w:r>
         <w:fldChar w:fldCharType="separate"/>
@@ -2788,7 +2591,7 @@
     </w:p>
     <w:p>
       <w:pPr>
-        <w:pStyle w:val="13"/>
+        <w:pStyle w:val="15"/>
         <w:tabs>
           <w:tab w:val="right" w:leader="dot" w:pos="9746"/>
         </w:tabs>
@@ -2807,31 +2610,31 @@
           <w:bCs/>
           <w:szCs w:val="36"/>
         </w:rPr>
-        <w:instrText xml:space="preserve"> HYPERLINK \l _Toc5238 </w:instrText>
-      </w:r>
-      <w:r>
-        <w:rPr>
-          <w:rFonts w:cs="Arial"/>
-          <w:bCs/>
-          <w:szCs w:val="36"/>
-        </w:rPr>
-        <w:fldChar w:fldCharType="separate"/>
-      </w:r>
-      <w:r>
-        <w:rPr>
-          <w:rFonts w:hint="default"/>
-          <w:lang w:val="en-US"/>
-        </w:rPr>
-        <w:t>2.1.2.1.5. Thiết lập các nhóm sản phẩm : khuyến mãi, giảm giá, hàng mới, hàng sắp về, bán chạy,…</w:t>
-      </w:r>
-      <w:r>
-        <w:tab/>
-      </w:r>
-      <w:r>
-        <w:fldChar w:fldCharType="begin"/>
-      </w:r>
-      <w:r>
-        <w:instrText xml:space="preserve"> PAGEREF _Toc5238 \h </w:instrText>
+        <w:instrText xml:space="preserve"> HYPERLINK \l _Toc10621 </w:instrText>
+      </w:r>
+      <w:r>
+        <w:rPr>
+          <w:rFonts w:cs="Arial"/>
+          <w:bCs/>
+          <w:szCs w:val="36"/>
+        </w:rPr>
+        <w:fldChar w:fldCharType="separate"/>
+      </w:r>
+      <w:r>
+        <w:rPr>
+          <w:rFonts w:hint="default"/>
+          <w:lang w:val="en-US"/>
+        </w:rPr>
+        <w:t>2.1.2.1.2. Tùy chọn ẩn/ hiển thị danh mục/ sản phẩm:</w:t>
+      </w:r>
+      <w:r>
+        <w:tab/>
+      </w:r>
+      <w:r>
+        <w:fldChar w:fldCharType="begin"/>
+      </w:r>
+      <w:r>
+        <w:instrText xml:space="preserve"> PAGEREF _Toc10621 \h </w:instrText>
       </w:r>
       <w:r>
         <w:fldChar w:fldCharType="separate"/>
@@ -2853,7 +2656,7 @@
     </w:p>
     <w:p>
       <w:pPr>
-        <w:pStyle w:val="12"/>
+        <w:pStyle w:val="15"/>
         <w:tabs>
           <w:tab w:val="right" w:leader="dot" w:pos="9746"/>
         </w:tabs>
@@ -2872,31 +2675,31 @@
           <w:bCs/>
           <w:szCs w:val="36"/>
         </w:rPr>
-        <w:instrText xml:space="preserve"> HYPERLINK \l _Toc28031 </w:instrText>
-      </w:r>
-      <w:r>
-        <w:rPr>
-          <w:rFonts w:cs="Arial"/>
-          <w:bCs/>
-          <w:szCs w:val="36"/>
-        </w:rPr>
-        <w:fldChar w:fldCharType="separate"/>
-      </w:r>
-      <w:r>
-        <w:rPr>
-          <w:rFonts w:hint="default"/>
-          <w:lang w:val="en-US"/>
-        </w:rPr>
-        <w:t>2.1.2.2. Quản lí thông tin người mua:</w:t>
-      </w:r>
-      <w:r>
-        <w:tab/>
-      </w:r>
-      <w:r>
-        <w:fldChar w:fldCharType="begin"/>
-      </w:r>
-      <w:r>
-        <w:instrText xml:space="preserve"> PAGEREF _Toc28031 \h </w:instrText>
+        <w:instrText xml:space="preserve"> HYPERLINK \l _Toc16783 </w:instrText>
+      </w:r>
+      <w:r>
+        <w:rPr>
+          <w:rFonts w:cs="Arial"/>
+          <w:bCs/>
+          <w:szCs w:val="36"/>
+        </w:rPr>
+        <w:fldChar w:fldCharType="separate"/>
+      </w:r>
+      <w:r>
+        <w:rPr>
+          <w:rFonts w:hint="default"/>
+          <w:lang w:val="en-US"/>
+        </w:rPr>
+        <w:t>2.1.2.1.3. Cập nhật trạng thái còn/ hết hàng:</w:t>
+      </w:r>
+      <w:r>
+        <w:tab/>
+      </w:r>
+      <w:r>
+        <w:fldChar w:fldCharType="begin"/>
+      </w:r>
+      <w:r>
+        <w:instrText xml:space="preserve"> PAGEREF _Toc16783 \h </w:instrText>
       </w:r>
       <w:r>
         <w:fldChar w:fldCharType="separate"/>
@@ -2918,7 +2721,7 @@
     </w:p>
     <w:p>
       <w:pPr>
-        <w:pStyle w:val="12"/>
+        <w:pStyle w:val="15"/>
         <w:tabs>
           <w:tab w:val="right" w:leader="dot" w:pos="9746"/>
         </w:tabs>
@@ -2937,31 +2740,31 @@
           <w:bCs/>
           <w:szCs w:val="36"/>
         </w:rPr>
-        <w:instrText xml:space="preserve"> HYPERLINK \l _Toc19924 </w:instrText>
-      </w:r>
-      <w:r>
-        <w:rPr>
-          <w:rFonts w:cs="Arial"/>
-          <w:bCs/>
-          <w:szCs w:val="36"/>
-        </w:rPr>
-        <w:fldChar w:fldCharType="separate"/>
-      </w:r>
-      <w:r>
-        <w:rPr>
-          <w:rFonts w:hint="default"/>
-          <w:lang w:val="en-US"/>
-        </w:rPr>
-        <w:t>2.1.2.3. Báo cáo doanh thu:</w:t>
-      </w:r>
-      <w:r>
-        <w:tab/>
-      </w:r>
-      <w:r>
-        <w:fldChar w:fldCharType="begin"/>
-      </w:r>
-      <w:r>
-        <w:instrText xml:space="preserve"> PAGEREF _Toc19924 \h </w:instrText>
+        <w:instrText xml:space="preserve"> HYPERLINK \l _Toc25700 </w:instrText>
+      </w:r>
+      <w:r>
+        <w:rPr>
+          <w:rFonts w:cs="Arial"/>
+          <w:bCs/>
+          <w:szCs w:val="36"/>
+        </w:rPr>
+        <w:fldChar w:fldCharType="separate"/>
+      </w:r>
+      <w:r>
+        <w:rPr>
+          <w:rFonts w:hint="default"/>
+          <w:lang w:val="en-US"/>
+        </w:rPr>
+        <w:t>2.1.2.1.4. Thêm sửa xóa sản phẩm:</w:t>
+      </w:r>
+      <w:r>
+        <w:tab/>
+      </w:r>
+      <w:r>
+        <w:fldChar w:fldCharType="begin"/>
+      </w:r>
+      <w:r>
+        <w:instrText xml:space="preserve"> PAGEREF _Toc25700 \h </w:instrText>
       </w:r>
       <w:r>
         <w:fldChar w:fldCharType="separate"/>
@@ -2983,7 +2786,7 @@
     </w:p>
     <w:p>
       <w:pPr>
-        <w:pStyle w:val="13"/>
+        <w:pStyle w:val="15"/>
         <w:tabs>
           <w:tab w:val="right" w:leader="dot" w:pos="9746"/>
         </w:tabs>
@@ -3002,31 +2805,31 @@
           <w:bCs/>
           <w:szCs w:val="36"/>
         </w:rPr>
-        <w:instrText xml:space="preserve"> HYPERLINK \l _Toc13558 </w:instrText>
-      </w:r>
-      <w:r>
-        <w:rPr>
-          <w:rFonts w:cs="Arial"/>
-          <w:bCs/>
-          <w:szCs w:val="36"/>
-        </w:rPr>
-        <w:fldChar w:fldCharType="separate"/>
-      </w:r>
-      <w:r>
-        <w:rPr>
-          <w:rFonts w:hint="default"/>
-          <w:lang w:val="en-US"/>
-        </w:rPr>
-        <w:t>2.1.2.3.1. Lượng người mua:</w:t>
-      </w:r>
-      <w:r>
-        <w:tab/>
-      </w:r>
-      <w:r>
-        <w:fldChar w:fldCharType="begin"/>
-      </w:r>
-      <w:r>
-        <w:instrText xml:space="preserve"> PAGEREF _Toc13558 \h </w:instrText>
+        <w:instrText xml:space="preserve"> HYPERLINK \l _Toc5238 </w:instrText>
+      </w:r>
+      <w:r>
+        <w:rPr>
+          <w:rFonts w:cs="Arial"/>
+          <w:bCs/>
+          <w:szCs w:val="36"/>
+        </w:rPr>
+        <w:fldChar w:fldCharType="separate"/>
+      </w:r>
+      <w:r>
+        <w:rPr>
+          <w:rFonts w:hint="default"/>
+          <w:lang w:val="en-US"/>
+        </w:rPr>
+        <w:t>2.1.2.1.5. Thiết lập các nhóm sản phẩm : khuyến mãi, giảm giá, hàng mới, hàng sắp về, bán chạy,…</w:t>
+      </w:r>
+      <w:r>
+        <w:tab/>
+      </w:r>
+      <w:r>
+        <w:fldChar w:fldCharType="begin"/>
+      </w:r>
+      <w:r>
+        <w:instrText xml:space="preserve"> PAGEREF _Toc5238 \h </w:instrText>
       </w:r>
       <w:r>
         <w:fldChar w:fldCharType="separate"/>
@@ -3048,7 +2851,7 @@
     </w:p>
     <w:p>
       <w:pPr>
-        <w:pStyle w:val="13"/>
+        <w:pStyle w:val="14"/>
         <w:tabs>
           <w:tab w:val="right" w:leader="dot" w:pos="9746"/>
         </w:tabs>
@@ -3067,6 +2870,201 @@
           <w:bCs/>
           <w:szCs w:val="36"/>
         </w:rPr>
+        <w:instrText xml:space="preserve"> HYPERLINK \l _Toc28031 </w:instrText>
+      </w:r>
+      <w:r>
+        <w:rPr>
+          <w:rFonts w:cs="Arial"/>
+          <w:bCs/>
+          <w:szCs w:val="36"/>
+        </w:rPr>
+        <w:fldChar w:fldCharType="separate"/>
+      </w:r>
+      <w:r>
+        <w:rPr>
+          <w:rFonts w:hint="default"/>
+          <w:lang w:val="en-US"/>
+        </w:rPr>
+        <w:t>2.1.2.2. Quản lí thông tin người mua:</w:t>
+      </w:r>
+      <w:r>
+        <w:tab/>
+      </w:r>
+      <w:r>
+        <w:fldChar w:fldCharType="begin"/>
+      </w:r>
+      <w:r>
+        <w:instrText xml:space="preserve"> PAGEREF _Toc28031 \h </w:instrText>
+      </w:r>
+      <w:r>
+        <w:fldChar w:fldCharType="separate"/>
+      </w:r>
+      <w:r>
+        <w:t>5</w:t>
+      </w:r>
+      <w:r>
+        <w:fldChar w:fldCharType="end"/>
+      </w:r>
+      <w:r>
+        <w:rPr>
+          <w:rFonts w:cs="Arial"/>
+          <w:bCs/>
+          <w:szCs w:val="36"/>
+        </w:rPr>
+        <w:fldChar w:fldCharType="end"/>
+      </w:r>
+    </w:p>
+    <w:p>
+      <w:pPr>
+        <w:pStyle w:val="14"/>
+        <w:tabs>
+          <w:tab w:val="right" w:leader="dot" w:pos="9746"/>
+        </w:tabs>
+      </w:pPr>
+      <w:r>
+        <w:rPr>
+          <w:rFonts w:cs="Arial"/>
+          <w:bCs/>
+          <w:szCs w:val="36"/>
+        </w:rPr>
+        <w:fldChar w:fldCharType="begin"/>
+      </w:r>
+      <w:r>
+        <w:rPr>
+          <w:rFonts w:cs="Arial"/>
+          <w:bCs/>
+          <w:szCs w:val="36"/>
+        </w:rPr>
+        <w:instrText xml:space="preserve"> HYPERLINK \l _Toc19924 </w:instrText>
+      </w:r>
+      <w:r>
+        <w:rPr>
+          <w:rFonts w:cs="Arial"/>
+          <w:bCs/>
+          <w:szCs w:val="36"/>
+        </w:rPr>
+        <w:fldChar w:fldCharType="separate"/>
+      </w:r>
+      <w:r>
+        <w:rPr>
+          <w:rFonts w:hint="default"/>
+          <w:lang w:val="en-US"/>
+        </w:rPr>
+        <w:t>2.1.2.3. Báo cáo doanh thu:</w:t>
+      </w:r>
+      <w:r>
+        <w:tab/>
+      </w:r>
+      <w:r>
+        <w:fldChar w:fldCharType="begin"/>
+      </w:r>
+      <w:r>
+        <w:instrText xml:space="preserve"> PAGEREF _Toc19924 \h </w:instrText>
+      </w:r>
+      <w:r>
+        <w:fldChar w:fldCharType="separate"/>
+      </w:r>
+      <w:r>
+        <w:t>5</w:t>
+      </w:r>
+      <w:r>
+        <w:fldChar w:fldCharType="end"/>
+      </w:r>
+      <w:r>
+        <w:rPr>
+          <w:rFonts w:cs="Arial"/>
+          <w:bCs/>
+          <w:szCs w:val="36"/>
+        </w:rPr>
+        <w:fldChar w:fldCharType="end"/>
+      </w:r>
+    </w:p>
+    <w:p>
+      <w:pPr>
+        <w:pStyle w:val="15"/>
+        <w:tabs>
+          <w:tab w:val="right" w:leader="dot" w:pos="9746"/>
+        </w:tabs>
+      </w:pPr>
+      <w:r>
+        <w:rPr>
+          <w:rFonts w:cs="Arial"/>
+          <w:bCs/>
+          <w:szCs w:val="36"/>
+        </w:rPr>
+        <w:fldChar w:fldCharType="begin"/>
+      </w:r>
+      <w:r>
+        <w:rPr>
+          <w:rFonts w:cs="Arial"/>
+          <w:bCs/>
+          <w:szCs w:val="36"/>
+        </w:rPr>
+        <w:instrText xml:space="preserve"> HYPERLINK \l _Toc13558 </w:instrText>
+      </w:r>
+      <w:r>
+        <w:rPr>
+          <w:rFonts w:cs="Arial"/>
+          <w:bCs/>
+          <w:szCs w:val="36"/>
+        </w:rPr>
+        <w:fldChar w:fldCharType="separate"/>
+      </w:r>
+      <w:r>
+        <w:rPr>
+          <w:rFonts w:hint="default"/>
+          <w:lang w:val="en-US"/>
+        </w:rPr>
+        <w:t>2.1.2.3.1. Lượng người mua:</w:t>
+      </w:r>
+      <w:r>
+        <w:tab/>
+      </w:r>
+      <w:r>
+        <w:fldChar w:fldCharType="begin"/>
+      </w:r>
+      <w:r>
+        <w:instrText xml:space="preserve"> PAGEREF _Toc13558 \h </w:instrText>
+      </w:r>
+      <w:r>
+        <w:fldChar w:fldCharType="separate"/>
+      </w:r>
+      <w:r>
+        <w:t>5</w:t>
+      </w:r>
+      <w:r>
+        <w:fldChar w:fldCharType="end"/>
+      </w:r>
+      <w:r>
+        <w:rPr>
+          <w:rFonts w:cs="Arial"/>
+          <w:bCs/>
+          <w:szCs w:val="36"/>
+        </w:rPr>
+        <w:fldChar w:fldCharType="end"/>
+      </w:r>
+    </w:p>
+    <w:p>
+      <w:pPr>
+        <w:pStyle w:val="15"/>
+        <w:tabs>
+          <w:tab w:val="right" w:leader="dot" w:pos="9746"/>
+        </w:tabs>
+      </w:pPr>
+      <w:r>
+        <w:rPr>
+          <w:rFonts w:cs="Arial"/>
+          <w:bCs/>
+          <w:szCs w:val="36"/>
+        </w:rPr>
+        <w:fldChar w:fldCharType="begin"/>
+      </w:r>
+      <w:r>
+        <w:rPr>
+          <w:rFonts w:cs="Arial"/>
+          <w:bCs/>
+          <w:szCs w:val="36"/>
+        </w:rPr>
         <w:instrText xml:space="preserve"> HYPERLINK \l _Toc18399 </w:instrText>
       </w:r>
       <w:r>
@@ -3113,7 +3111,7 @@
     </w:p>
     <w:p>
       <w:pPr>
-        <w:pStyle w:val="13"/>
+        <w:pStyle w:val="15"/>
         <w:tabs>
           <w:tab w:val="right" w:leader="dot" w:pos="9746"/>
         </w:tabs>
@@ -3346,6 +3344,12 @@
           <w:lang w:val="en-US"/>
         </w:rPr>
         <w:tab/>
+      </w:r>
+      <w:r>
+        <w:rPr>
+          <w:rFonts w:hint="default"/>
+          <w:lang w:val="en-US"/>
+        </w:rPr>
         <w:t>-</w:t>
       </w:r>
       <w:r>
@@ -3354,6 +3358,12 @@
           <w:lang w:val="en-US"/>
         </w:rPr>
         <w:tab/>
+      </w:r>
+      <w:r>
+        <w:rPr>
+          <w:rFonts w:hint="default"/>
+          <w:lang w:val="en-US"/>
+        </w:rPr>
         <w:t>Chức năng này cho phép người dùng đăng nhập bằng tài khoản đã có.</w:t>
       </w:r>
     </w:p>
@@ -3370,6 +3380,12 @@
           <w:lang w:val="en-US"/>
         </w:rPr>
         <w:tab/>
+      </w:r>
+      <w:r>
+        <w:rPr>
+          <w:rFonts w:hint="default"/>
+          <w:lang w:val="en-US"/>
+        </w:rPr>
         <w:t>-</w:t>
       </w:r>
       <w:r>
@@ -3378,6 +3394,12 @@
           <w:lang w:val="en-US"/>
         </w:rPr>
         <w:tab/>
+      </w:r>
+      <w:r>
+        <w:rPr>
+          <w:rFonts w:hint="default"/>
+          <w:lang w:val="en-US"/>
+        </w:rPr>
         <w:t>Chức năng này được đặc trong trang “Login”.</w:t>
       </w:r>
     </w:p>
@@ -3394,6 +3416,12 @@
           <w:lang w:val="en-US"/>
         </w:rPr>
         <w:tab/>
+      </w:r>
+      <w:r>
+        <w:rPr>
+          <w:rFonts w:hint="default"/>
+          <w:lang w:val="en-US"/>
+        </w:rPr>
         <w:t>-</w:t>
       </w:r>
       <w:r>
@@ -3402,6 +3430,12 @@
           <w:lang w:val="en-US"/>
         </w:rPr>
         <w:tab/>
+      </w:r>
+      <w:r>
+        <w:rPr>
+          <w:rFonts w:hint="default"/>
+          <w:lang w:val="en-US"/>
+        </w:rPr>
         <w:t>Người dùng nhập email hoặc tài khoản đã đăng kí và mật khẩu để đăng nhập.</w:t>
       </w:r>
     </w:p>
@@ -3418,6 +3452,12 @@
           <w:lang w:val="en-US"/>
         </w:rPr>
         <w:tab/>
+      </w:r>
+      <w:r>
+        <w:rPr>
+          <w:rFonts w:hint="default"/>
+          <w:lang w:val="en-US"/>
+        </w:rPr>
         <w:t>-</w:t>
       </w:r>
       <w:r>
@@ -3426,6 +3466,12 @@
           <w:lang w:val="en-US"/>
         </w:rPr>
         <w:tab/>
+      </w:r>
+      <w:r>
+        <w:rPr>
+          <w:rFonts w:hint="default"/>
+          <w:lang w:val="en-US"/>
+        </w:rPr>
         <w:t>Nếu email (hoặc tài khoản) và mật khẩu không đúng :</w:t>
       </w:r>
     </w:p>
@@ -3442,14 +3488,19 @@
           <w:lang w:val="en-US"/>
         </w:rPr>
         <w:tab/>
-        <w:t/>
-      </w:r>
-      <w:r>
-        <w:rPr>
-          <w:rFonts w:hint="default"/>
-          <w:lang w:val="en-US"/>
-        </w:rPr>
-        <w:tab/>
+      </w:r>
+      <w:r>
+        <w:rPr>
+          <w:rFonts w:hint="default"/>
+          <w:lang w:val="en-US"/>
+        </w:rPr>
+        <w:tab/>
+      </w:r>
+      <w:r>
+        <w:rPr>
+          <w:rFonts w:hint="default"/>
+          <w:lang w:val="en-US"/>
+        </w:rPr>
         <w:t>+</w:t>
       </w:r>
       <w:r>
@@ -3458,6 +3509,12 @@
           <w:lang w:val="en-US"/>
         </w:rPr>
         <w:tab/>
+      </w:r>
+      <w:r>
+        <w:rPr>
+          <w:rFonts w:hint="default"/>
+          <w:lang w:val="en-US"/>
+        </w:rPr>
         <w:t>Nếu email chưa được đăng kí thì hệ thống thông báo: ”Email không tồn tại trong hệ thống. Vui lòng đăng kí !”.</w:t>
       </w:r>
     </w:p>
@@ -3474,14 +3531,19 @@
           <w:lang w:val="en-US"/>
         </w:rPr>
         <w:tab/>
-        <w:t/>
-      </w:r>
-      <w:r>
-        <w:rPr>
-          <w:rFonts w:hint="default"/>
-          <w:lang w:val="en-US"/>
-        </w:rPr>
-        <w:tab/>
+      </w:r>
+      <w:r>
+        <w:rPr>
+          <w:rFonts w:hint="default"/>
+          <w:lang w:val="en-US"/>
+        </w:rPr>
+        <w:tab/>
+      </w:r>
+      <w:r>
+        <w:rPr>
+          <w:rFonts w:hint="default"/>
+          <w:lang w:val="en-US"/>
+        </w:rPr>
         <w:t>+</w:t>
       </w:r>
       <w:r>
@@ -3490,6 +3552,12 @@
           <w:lang w:val="en-US"/>
         </w:rPr>
         <w:tab/>
+      </w:r>
+      <w:r>
+        <w:rPr>
+          <w:rFonts w:hint="default"/>
+          <w:lang w:val="en-US"/>
+        </w:rPr>
         <w:t>Nếu email đã đăng kí mà mật khẩu sai, hệ thống thông báo: ”Mật khẩu không đúng, vui lòng kiểm tra lại !”.</w:t>
       </w:r>
     </w:p>
@@ -3506,6 +3574,12 @@
           <w:lang w:val="en-US"/>
         </w:rPr>
         <w:tab/>
+      </w:r>
+      <w:r>
+        <w:rPr>
+          <w:rFonts w:hint="default"/>
+          <w:lang w:val="en-US"/>
+        </w:rPr>
         <w:t>-</w:t>
       </w:r>
       <w:r>
@@ -3514,6 +3588,12 @@
           <w:lang w:val="en-US"/>
         </w:rPr>
         <w:tab/>
+      </w:r>
+      <w:r>
+        <w:rPr>
+          <w:rFonts w:hint="default"/>
+          <w:lang w:val="en-US"/>
+        </w:rPr>
         <w:t>Nếu email (hoặc tài khoản) và mật khẩu đúng thì người dùng đăng nhập hệ thống thành công.</w:t>
       </w:r>
     </w:p>
@@ -3530,6 +3610,12 @@
           <w:lang w:val="en-US"/>
         </w:rPr>
         <w:tab/>
+      </w:r>
+      <w:r>
+        <w:rPr>
+          <w:rFonts w:hint="default"/>
+          <w:lang w:val="en-US"/>
+        </w:rPr>
         <w:t xml:space="preserve">- </w:t>
       </w:r>
       <w:r>
@@ -3538,6 +3624,12 @@
           <w:lang w:val="en-US"/>
         </w:rPr>
         <w:tab/>
+      </w:r>
+      <w:r>
+        <w:rPr>
+          <w:rFonts w:hint="default"/>
+          <w:lang w:val="en-US"/>
+        </w:rPr>
         <w:t>Người dùng cũng có thể đăng nhập vào tài khoản Google đã có.</w:t>
       </w:r>
     </w:p>
@@ -3585,6 +3677,12 @@
           <w:lang w:val="en-US"/>
         </w:rPr>
         <w:tab/>
+      </w:r>
+      <w:r>
+        <w:rPr>
+          <w:rFonts w:hint="default"/>
+          <w:lang w:val="en-US"/>
+        </w:rPr>
         <w:t xml:space="preserve">- </w:t>
       </w:r>
       <w:r>
@@ -3593,6 +3691,12 @@
           <w:lang w:val="en-US"/>
         </w:rPr>
         <w:tab/>
+      </w:r>
+      <w:r>
+        <w:rPr>
+          <w:rFonts w:hint="default"/>
+          <w:lang w:val="en-US"/>
+        </w:rPr>
         <w:t xml:space="preserve"> Chức năng này cho phép người dùng đăng kí 1 tài khoản mới để truy cập vào hệ thống.</w:t>
       </w:r>
     </w:p>
@@ -3609,6 +3713,12 @@
           <w:lang w:val="en-US"/>
         </w:rPr>
         <w:tab/>
+      </w:r>
+      <w:r>
+        <w:rPr>
+          <w:rFonts w:hint="default"/>
+          <w:lang w:val="en-US"/>
+        </w:rPr>
         <w:t>-</w:t>
       </w:r>
       <w:r>
@@ -3617,6 +3727,12 @@
           <w:lang w:val="en-US"/>
         </w:rPr>
         <w:tab/>
+      </w:r>
+      <w:r>
+        <w:rPr>
+          <w:rFonts w:hint="default"/>
+          <w:lang w:val="en-US"/>
+        </w:rPr>
         <w:t>Chức năng này được đặc trong trang Create-Account.</w:t>
       </w:r>
     </w:p>
@@ -3633,6 +3749,12 @@
           <w:lang w:val="en-US"/>
         </w:rPr>
         <w:tab/>
+      </w:r>
+      <w:r>
+        <w:rPr>
+          <w:rFonts w:hint="default"/>
+          <w:lang w:val="en-US"/>
+        </w:rPr>
         <w:t>-</w:t>
       </w:r>
       <w:r>
@@ -3641,6 +3763,12 @@
           <w:lang w:val="en-US"/>
         </w:rPr>
         <w:tab/>
+      </w:r>
+      <w:r>
+        <w:rPr>
+          <w:rFonts w:hint="default"/>
+          <w:lang w:val="en-US"/>
+        </w:rPr>
         <w:t>Người dùng chọn link đăng kí tài khoản có tên “Create Acccount” từ trang “Login”</w:t>
       </w:r>
     </w:p>
@@ -3672,14 +3800,19 @@
           <w:lang w:val="en-US"/>
         </w:rPr>
         <w:tab/>
-        <w:t/>
-      </w:r>
-      <w:r>
-        <w:rPr>
-          <w:rFonts w:hint="default"/>
-          <w:lang w:val="en-US"/>
-        </w:rPr>
-        <w:tab/>
+      </w:r>
+      <w:r>
+        <w:rPr>
+          <w:rFonts w:hint="default"/>
+          <w:lang w:val="en-US"/>
+        </w:rPr>
+        <w:tab/>
+      </w:r>
+      <w:r>
+        <w:rPr>
+          <w:rFonts w:hint="default"/>
+          <w:lang w:val="en-US"/>
+        </w:rPr>
         <w:t>+</w:t>
       </w:r>
       <w:r>
@@ -3688,6 +3821,12 @@
           <w:lang w:val="en-US"/>
         </w:rPr>
         <w:tab/>
+      </w:r>
+      <w:r>
+        <w:rPr>
+          <w:rFonts w:hint="default"/>
+          <w:lang w:val="en-US"/>
+        </w:rPr>
         <w:t>Fullname : là tên người dùng.</w:t>
       </w:r>
     </w:p>
@@ -3704,14 +3843,19 @@
           <w:lang w:val="en-US"/>
         </w:rPr>
         <w:tab/>
-        <w:t/>
-      </w:r>
-      <w:r>
-        <w:rPr>
-          <w:rFonts w:hint="default"/>
-          <w:lang w:val="en-US"/>
-        </w:rPr>
-        <w:tab/>
+      </w:r>
+      <w:r>
+        <w:rPr>
+          <w:rFonts w:hint="default"/>
+          <w:lang w:val="en-US"/>
+        </w:rPr>
+        <w:tab/>
+      </w:r>
+      <w:r>
+        <w:rPr>
+          <w:rFonts w:hint="default"/>
+          <w:lang w:val="en-US"/>
+        </w:rPr>
         <w:t>+</w:t>
       </w:r>
       <w:r>
@@ -3720,6 +3864,12 @@
           <w:lang w:val="en-US"/>
         </w:rPr>
         <w:tab/>
+      </w:r>
+      <w:r>
+        <w:rPr>
+          <w:rFonts w:hint="default"/>
+          <w:lang w:val="en-US"/>
+        </w:rPr>
         <w:t xml:space="preserve">Email : phải là </w:t>
       </w:r>
       <w:r>
@@ -3744,14 +3894,19 @@
           <w:lang w:val="en-US"/>
         </w:rPr>
         <w:tab/>
-        <w:t/>
-      </w:r>
-      <w:r>
-        <w:rPr>
-          <w:rFonts w:hint="default"/>
-          <w:lang w:val="en-US"/>
-        </w:rPr>
-        <w:tab/>
+      </w:r>
+      <w:r>
+        <w:rPr>
+          <w:rFonts w:hint="default"/>
+          <w:lang w:val="en-US"/>
+        </w:rPr>
+        <w:tab/>
+      </w:r>
+      <w:r>
+        <w:rPr>
+          <w:rFonts w:hint="default"/>
+          <w:lang w:val="en-US"/>
+        </w:rPr>
         <w:t>+</w:t>
       </w:r>
       <w:r>
@@ -3760,6 +3915,12 @@
           <w:lang w:val="en-US"/>
         </w:rPr>
         <w:tab/>
+      </w:r>
+      <w:r>
+        <w:rPr>
+          <w:rFonts w:hint="default"/>
+          <w:lang w:val="en-US"/>
+        </w:rPr>
         <w:t>Password:</w:t>
       </w:r>
       <w:r>
@@ -3768,6 +3929,12 @@
           <w:lang w:val="en-US"/>
         </w:rPr>
         <w:tab/>
+      </w:r>
+      <w:r>
+        <w:rPr>
+          <w:rFonts w:hint="default"/>
+          <w:lang w:val="en-US"/>
+        </w:rPr>
         <w:t xml:space="preserve">Mật khẩu phải có độ dài ít nhất là </w:t>
       </w:r>
       <w:r>
@@ -3802,14 +3969,19 @@
           <w:lang w:val="en-US"/>
         </w:rPr>
         <w:tab/>
-        <w:t/>
-      </w:r>
-      <w:r>
-        <w:rPr>
-          <w:rFonts w:hint="default"/>
-          <w:lang w:val="en-US"/>
-        </w:rPr>
-        <w:tab/>
+      </w:r>
+      <w:r>
+        <w:rPr>
+          <w:rFonts w:hint="default"/>
+          <w:lang w:val="en-US"/>
+        </w:rPr>
+        <w:tab/>
+      </w:r>
+      <w:r>
+        <w:rPr>
+          <w:rFonts w:hint="default"/>
+          <w:lang w:val="en-US"/>
+        </w:rPr>
         <w:t>+</w:t>
       </w:r>
       <w:r>
@@ -3818,6 +3990,12 @@
           <w:lang w:val="en-US"/>
         </w:rPr>
         <w:tab/>
+      </w:r>
+      <w:r>
+        <w:rPr>
+          <w:rFonts w:hint="default"/>
+          <w:lang w:val="en-US"/>
+        </w:rPr>
         <w:t xml:space="preserve">Repeat Password: </w:t>
       </w:r>
       <w:r>
@@ -3843,6 +4021,12 @@
           <w:lang w:val="en-US"/>
         </w:rPr>
         <w:tab/>
+      </w:r>
+      <w:r>
+        <w:rPr>
+          <w:rFonts w:hint="default"/>
+          <w:lang w:val="en-US"/>
+        </w:rPr>
         <w:t>-</w:t>
       </w:r>
       <w:r>
@@ -3851,6 +4035,12 @@
           <w:lang w:val="en-US"/>
         </w:rPr>
         <w:tab/>
+      </w:r>
+      <w:r>
+        <w:rPr>
+          <w:rFonts w:hint="default"/>
+          <w:lang w:val="en-US"/>
+        </w:rPr>
         <w:t>Sau khi Người dùng nhấn chọn đăng kí thì:</w:t>
       </w:r>
     </w:p>
@@ -3867,14 +4057,19 @@
           <w:lang w:val="en-US"/>
         </w:rPr>
         <w:tab/>
-        <w:t/>
-      </w:r>
-      <w:r>
-        <w:rPr>
-          <w:rFonts w:hint="default"/>
-          <w:lang w:val="en-US"/>
-        </w:rPr>
-        <w:tab/>
+      </w:r>
+      <w:r>
+        <w:rPr>
+          <w:rFonts w:hint="default"/>
+          <w:lang w:val="en-US"/>
+        </w:rPr>
+        <w:tab/>
+      </w:r>
+      <w:r>
+        <w:rPr>
+          <w:rFonts w:hint="default"/>
+          <w:lang w:val="en-US"/>
+        </w:rPr>
         <w:t>+</w:t>
       </w:r>
       <w:r>
@@ -3883,6 +4078,12 @@
           <w:lang w:val="en-US"/>
         </w:rPr>
         <w:tab/>
+      </w:r>
+      <w:r>
+        <w:rPr>
+          <w:rFonts w:hint="default"/>
+          <w:lang w:val="en-US"/>
+        </w:rPr>
         <w:t>Nếu các trường không được nhập thì hệ thống thông báo “lỗi” và yêu cầu ”hãy điền dữ liệu hợp lệ”.</w:t>
       </w:r>
     </w:p>
@@ -3901,14 +4102,19 @@
           <w:lang w:val="en-US"/>
         </w:rPr>
         <w:tab/>
-        <w:t/>
-      </w:r>
-      <w:r>
-        <w:rPr>
-          <w:rFonts w:hint="default"/>
-          <w:lang w:val="en-US"/>
-        </w:rPr>
-        <w:tab/>
+      </w:r>
+      <w:r>
+        <w:rPr>
+          <w:rFonts w:hint="default"/>
+          <w:lang w:val="en-US"/>
+        </w:rPr>
+        <w:tab/>
+      </w:r>
+      <w:r>
+        <w:rPr>
+          <w:rFonts w:hint="default"/>
+          <w:lang w:val="en-US"/>
+        </w:rPr>
         <w:t>+</w:t>
       </w:r>
       <w:r>
@@ -3917,6 +4123,12 @@
           <w:lang w:val="en-US"/>
         </w:rPr>
         <w:tab/>
+      </w:r>
+      <w:r>
+        <w:rPr>
+          <w:rFonts w:hint="default"/>
+          <w:lang w:val="en-US"/>
+        </w:rPr>
         <w:t xml:space="preserve">Nếu Email đã tồn tại thì hệ thống thông báo “Email đã được đăng kí, vui lòng chọn email khác hoặc dùng chức năng </w:t>
       </w:r>
       <w:r>
@@ -3982,7 +4194,6 @@
           <w:lang w:val="en-US"/>
         </w:rPr>
         <w:tab/>
-        <w:t/>
       </w:r>
       <w:r>
         <w:rPr>
@@ -3992,7 +4203,6 @@
           <w:lang w:val="en-US"/>
         </w:rPr>
         <w:tab/>
-        <w:t xml:space="preserve">+ </w:t>
       </w:r>
       <w:r>
         <w:rPr>
@@ -4001,6 +4211,15 @@
           <w:iCs/>
           <w:lang w:val="en-US"/>
         </w:rPr>
+        <w:t xml:space="preserve">+ </w:t>
+      </w:r>
+      <w:r>
+        <w:rPr>
+          <w:rFonts w:hint="default"/>
+          <w:i/>
+          <w:iCs/>
+          <w:lang w:val="en-US"/>
+        </w:rPr>
         <w:tab/>
       </w:r>
       <w:r>
@@ -4066,7 +4285,6 @@
           <w:lang w:val="en-US"/>
         </w:rPr>
         <w:tab/>
-        <w:t/>
       </w:r>
       <w:r>
         <w:rPr>
@@ -4076,7 +4294,6 @@
           <w:lang w:val="en-US"/>
         </w:rPr>
         <w:tab/>
-        <w:t xml:space="preserve">+ </w:t>
       </w:r>
       <w:r>
         <w:rPr>
@@ -4085,19 +4302,17 @@
           <w:iCs w:val="0"/>
           <w:lang w:val="en-US"/>
         </w:rPr>
-        <w:tab/>
-        <w:t>Nếu trường Password và Repeat Password không giống nhau thì Hệ thống thông báo “Trường nhập lại mật khẩu không giống với mật khẩu”.</w:t>
-      </w:r>
-    </w:p>
-    <w:p>
-      <w:pPr>
+        <w:t xml:space="preserve">+ </w:t>
+      </w:r>
+      <w:r>
         <w:rPr>
           <w:rFonts w:hint="default"/>
           <w:i w:val="0"/>
           <w:iCs w:val="0"/>
           <w:lang w:val="en-US"/>
         </w:rPr>
-      </w:pPr>
+        <w:tab/>
+      </w:r>
       <w:r>
         <w:rPr>
           <w:rFonts w:hint="default"/>
@@ -4105,19 +4320,18 @@
           <w:iCs w:val="0"/>
           <w:lang w:val="en-US"/>
         </w:rPr>
-        <w:tab/>
-        <w:t/>
-      </w:r>
-      <w:r>
+        <w:t>Nếu trường Password và Repeat Password không giống nhau thì Hệ thống thông báo “Trường nhập lại mật khẩu không giống với mật khẩu”.</w:t>
+      </w:r>
+    </w:p>
+    <w:p>
+      <w:pPr>
         <w:rPr>
           <w:rFonts w:hint="default"/>
           <w:i w:val="0"/>
           <w:iCs w:val="0"/>
           <w:lang w:val="en-US"/>
         </w:rPr>
-        <w:tab/>
-        <w:t>+</w:t>
-      </w:r>
+      </w:pPr>
       <w:r>
         <w:rPr>
           <w:rFonts w:hint="default"/>
@@ -4126,6 +4340,41 @@
           <w:lang w:val="en-US"/>
         </w:rPr>
         <w:tab/>
+      </w:r>
+      <w:r>
+        <w:rPr>
+          <w:rFonts w:hint="default"/>
+          <w:i w:val="0"/>
+          <w:iCs w:val="0"/>
+          <w:lang w:val="en-US"/>
+        </w:rPr>
+        <w:tab/>
+      </w:r>
+      <w:r>
+        <w:rPr>
+          <w:rFonts w:hint="default"/>
+          <w:i w:val="0"/>
+          <w:iCs w:val="0"/>
+          <w:lang w:val="en-US"/>
+        </w:rPr>
+        <w:t>+</w:t>
+      </w:r>
+      <w:r>
+        <w:rPr>
+          <w:rFonts w:hint="default"/>
+          <w:i w:val="0"/>
+          <w:iCs w:val="0"/>
+          <w:lang w:val="en-US"/>
+        </w:rPr>
+        <w:tab/>
+      </w:r>
+      <w:r>
+        <w:rPr>
+          <w:rFonts w:hint="default"/>
+          <w:i w:val="0"/>
+          <w:iCs w:val="0"/>
+          <w:lang w:val="en-US"/>
+        </w:rPr>
         <w:t>Nếu thỏa mãn những điều kiện trên thì Hệ thống thêm người dùng mới và thông báo “Đăng kí thành công”.</w:t>
       </w:r>
     </w:p>
@@ -4189,6 +4438,12 @@
           <w:lang w:val="en-US"/>
         </w:rPr>
         <w:tab/>
+      </w:r>
+      <w:r>
+        <w:rPr>
+          <w:rFonts w:hint="default"/>
+          <w:lang w:val="en-US"/>
+        </w:rPr>
         <w:t>-</w:t>
       </w:r>
       <w:r>
@@ -4197,6 +4452,12 @@
           <w:lang w:val="en-US"/>
         </w:rPr>
         <w:tab/>
+      </w:r>
+      <w:r>
+        <w:rPr>
+          <w:rFonts w:hint="default"/>
+          <w:lang w:val="en-US"/>
+        </w:rPr>
         <w:t>Chức năng này cho phép người dùng lấy lại mật khẩu từ 1 tài khoản email đã đăng kí.</w:t>
       </w:r>
     </w:p>
@@ -4215,6 +4476,12 @@
           <w:lang w:val="en-US"/>
         </w:rPr>
         <w:tab/>
+      </w:r>
+      <w:r>
+        <w:rPr>
+          <w:rFonts w:hint="default"/>
+          <w:lang w:val="en-US"/>
+        </w:rPr>
         <w:t xml:space="preserve">- </w:t>
       </w:r>
       <w:r>
@@ -4223,6 +4490,12 @@
           <w:lang w:val="en-US"/>
         </w:rPr>
         <w:tab/>
+      </w:r>
+      <w:r>
+        <w:rPr>
+          <w:rFonts w:hint="default"/>
+          <w:lang w:val="en-US"/>
+        </w:rPr>
         <w:t xml:space="preserve">Chức năng này đặc ở trang </w:t>
       </w:r>
       <w:r>
@@ -4252,7 +4525,6 @@
           <w:lang w:val="en-US"/>
         </w:rPr>
         <w:tab/>
-        <w:t>-</w:t>
       </w:r>
       <w:r>
         <w:rPr>
@@ -4261,6 +4533,15 @@
           <w:iCs/>
           <w:lang w:val="en-US"/>
         </w:rPr>
+        <w:t>-</w:t>
+      </w:r>
+      <w:r>
+        <w:rPr>
+          <w:rFonts w:hint="default"/>
+          <w:i/>
+          <w:iCs/>
+          <w:lang w:val="en-US"/>
+        </w:rPr>
         <w:tab/>
       </w:r>
       <w:r>
@@ -4290,7 +4571,6 @@
           <w:lang w:val="en-US"/>
         </w:rPr>
         <w:tab/>
-        <w:t>-</w:t>
       </w:r>
       <w:r>
         <w:rPr>
@@ -4299,20 +4579,17 @@
           <w:iCs w:val="0"/>
           <w:lang w:val="en-US"/>
         </w:rPr>
-        <w:tab/>
-        <w:t xml:space="preserve"> Khi click vào nút “tiếp theo”, </w:t>
-      </w:r>
-    </w:p>
-    <w:p>
-      <w:pPr>
-        <w:ind w:left="720" w:leftChars="0" w:firstLine="720" w:firstLineChars="0"/>
+        <w:t>-</w:t>
+      </w:r>
+      <w:r>
         <w:rPr>
           <w:rFonts w:hint="default"/>
           <w:i w:val="0"/>
           <w:iCs w:val="0"/>
           <w:lang w:val="en-US"/>
         </w:rPr>
-      </w:pPr>
+        <w:tab/>
+      </w:r>
       <w:r>
         <w:rPr>
           <w:rFonts w:hint="default"/>
@@ -4320,29 +4597,28 @@
           <w:iCs w:val="0"/>
           <w:lang w:val="en-US"/>
         </w:rPr>
-        <w:t>+</w:t>
-      </w:r>
-      <w:r>
+        <w:t xml:space="preserve"> Khi click vào nút “tiếp theo”, </w:t>
+      </w:r>
+    </w:p>
+    <w:p>
+      <w:pPr>
+        <w:ind w:left="720" w:leftChars="0" w:firstLine="720" w:firstLineChars="0"/>
         <w:rPr>
           <w:rFonts w:hint="default"/>
           <w:i w:val="0"/>
           <w:iCs w:val="0"/>
           <w:lang w:val="en-US"/>
         </w:rPr>
-        <w:tab/>
-        <w:t>Nếu Email chưa được đăng kí, thông báo “Email chưa được đăng kí”</w:t>
-      </w:r>
-    </w:p>
-    <w:p>
-      <w:pPr>
-        <w:ind w:left="720" w:leftChars="0" w:firstLine="720" w:firstLineChars="0"/>
+      </w:pPr>
+      <w:r>
         <w:rPr>
           <w:rFonts w:hint="default"/>
           <w:i w:val="0"/>
           <w:iCs w:val="0"/>
           <w:lang w:val="en-US"/>
         </w:rPr>
-      </w:pPr>
+        <w:t>+</w:t>
+      </w:r>
       <w:r>
         <w:rPr>
           <w:rFonts w:hint="default"/>
@@ -4350,7 +4626,7 @@
           <w:iCs w:val="0"/>
           <w:lang w:val="en-US"/>
         </w:rPr>
-        <w:t>+</w:t>
+        <w:tab/>
       </w:r>
       <w:r>
         <w:rPr>
@@ -4359,20 +4635,19 @@
           <w:iCs w:val="0"/>
           <w:lang w:val="en-US"/>
         </w:rPr>
-        <w:tab/>
-        <w:t xml:space="preserve">Nếu Email đã đăng kí, gửi 1 </w:t>
-      </w:r>
-      <w:r>
-        <w:rPr>
-          <w:rFonts w:hint="default"/>
-          <w:b/>
-          <w:bCs/>
+        <w:t>Nếu Email chưa được đăng kí, thông báo “Email chưa được đăng kí”</w:t>
+      </w:r>
+    </w:p>
+    <w:p>
+      <w:pPr>
+        <w:ind w:left="720" w:leftChars="0" w:firstLine="720" w:firstLineChars="0"/>
+        <w:rPr>
+          <w:rFonts w:hint="default"/>
           <w:i w:val="0"/>
           <w:iCs w:val="0"/>
           <w:lang w:val="en-US"/>
         </w:rPr>
-        <w:t xml:space="preserve">mã opt 6 số </w:t>
-      </w:r>
+      </w:pPr>
       <w:r>
         <w:rPr>
           <w:rFonts w:hint="default"/>
@@ -4380,19 +4655,17 @@
           <w:iCs w:val="0"/>
           <w:lang w:val="en-US"/>
         </w:rPr>
-        <w:t>vào email, và xuất hiện hộp thoại yêu cầu người dùng xác minh. (mã otp sẽ có hiệu lực trong vòng 5p, hộp thoại xuất hiện thời gian đếm ngược).</w:t>
-      </w:r>
-    </w:p>
-    <w:p>
-      <w:pPr>
-        <w:ind w:left="720" w:leftChars="0" w:firstLine="720" w:firstLineChars="0"/>
+        <w:t>+</w:t>
+      </w:r>
+      <w:r>
         <w:rPr>
           <w:rFonts w:hint="default"/>
           <w:i w:val="0"/>
           <w:iCs w:val="0"/>
           <w:lang w:val="en-US"/>
         </w:rPr>
-      </w:pPr>
+        <w:tab/>
+      </w:r>
       <w:r>
         <w:rPr>
           <w:rFonts w:hint="default"/>
@@ -4400,18 +4673,18 @@
           <w:iCs w:val="0"/>
           <w:lang w:val="en-US"/>
         </w:rPr>
-        <w:tab/>
-        <w:t>*</w:t>
-      </w:r>
-      <w:r>
-        <w:rPr>
-          <w:rFonts w:hint="default"/>
+        <w:t xml:space="preserve">Nếu Email đã đăng kí, gửi 1 </w:t>
+      </w:r>
+      <w:r>
+        <w:rPr>
+          <w:rFonts w:hint="default"/>
+          <w:b/>
+          <w:bCs/>
           <w:i w:val="0"/>
           <w:iCs w:val="0"/>
           <w:lang w:val="en-US"/>
         </w:rPr>
-        <w:tab/>
-        <w:t>Nếu người dùng nhập mã otp sai, thông báo ”Mã OTP không chính xác”</w:t>
+        <w:t xml:space="preserve">mã opt 6 số </w:t>
       </w:r>
       <w:r>
         <w:rPr>
@@ -4420,18 +4693,19 @@
           <w:iCs w:val="0"/>
           <w:lang w:val="en-US"/>
         </w:rPr>
-        <w:br w:type="textWrapping"/>
-      </w:r>
-      <w:r>
+        <w:t>vào email, và xuất hiện hộp thoại yêu cầu người dùng xác minh. (mã otp sẽ có hiệu lực trong vòng 5p, hộp thoại xuất hiện thời gian đếm ngược).</w:t>
+      </w:r>
+    </w:p>
+    <w:p>
+      <w:pPr>
+        <w:ind w:left="720" w:leftChars="0" w:firstLine="720" w:firstLineChars="0"/>
         <w:rPr>
           <w:rFonts w:hint="default"/>
           <w:i w:val="0"/>
           <w:iCs w:val="0"/>
           <w:lang w:val="en-US"/>
         </w:rPr>
-        <w:tab/>
-        <w:t/>
-      </w:r>
+      </w:pPr>
       <w:r>
         <w:rPr>
           <w:rFonts w:hint="default"/>
@@ -4440,7 +4714,6 @@
           <w:lang w:val="en-US"/>
         </w:rPr>
         <w:tab/>
-        <w:t>*</w:t>
       </w:r>
       <w:r>
         <w:rPr>
@@ -4449,7 +4722,78 @@
           <w:iCs w:val="0"/>
           <w:lang w:val="en-US"/>
         </w:rPr>
-        <w:tab/>
+        <w:t>*</w:t>
+      </w:r>
+      <w:r>
+        <w:rPr>
+          <w:rFonts w:hint="default"/>
+          <w:i w:val="0"/>
+          <w:iCs w:val="0"/>
+          <w:lang w:val="en-US"/>
+        </w:rPr>
+        <w:tab/>
+      </w:r>
+      <w:r>
+        <w:rPr>
+          <w:rFonts w:hint="default"/>
+          <w:i w:val="0"/>
+          <w:iCs w:val="0"/>
+          <w:lang w:val="en-US"/>
+        </w:rPr>
+        <w:t>Nếu người dùng nhập mã otp sai, thông báo ”Mã OTP không chính xác”</w:t>
+      </w:r>
+      <w:r>
+        <w:rPr>
+          <w:rFonts w:hint="default"/>
+          <w:i w:val="0"/>
+          <w:iCs w:val="0"/>
+          <w:lang w:val="en-US"/>
+        </w:rPr>
+        <w:br w:type="textWrapping"/>
+      </w:r>
+      <w:r>
+        <w:rPr>
+          <w:rFonts w:hint="default"/>
+          <w:i w:val="0"/>
+          <w:iCs w:val="0"/>
+          <w:lang w:val="en-US"/>
+        </w:rPr>
+        <w:tab/>
+      </w:r>
+      <w:r>
+        <w:rPr>
+          <w:rFonts w:hint="default"/>
+          <w:i w:val="0"/>
+          <w:iCs w:val="0"/>
+          <w:lang w:val="en-US"/>
+        </w:rPr>
+        <w:tab/>
+      </w:r>
+      <w:r>
+        <w:rPr>
+          <w:rFonts w:hint="default"/>
+          <w:i w:val="0"/>
+          <w:iCs w:val="0"/>
+          <w:lang w:val="en-US"/>
+        </w:rPr>
+        <w:t>*</w:t>
+      </w:r>
+      <w:r>
+        <w:rPr>
+          <w:rFonts w:hint="default"/>
+          <w:i w:val="0"/>
+          <w:iCs w:val="0"/>
+          <w:lang w:val="en-US"/>
+        </w:rPr>
+        <w:tab/>
+      </w:r>
+      <w:r>
+        <w:rPr>
+          <w:rFonts w:hint="default"/>
+          <w:i w:val="0"/>
+          <w:iCs w:val="0"/>
+          <w:lang w:val="en-US"/>
+        </w:rPr>
         <w:t>Nếu người dùng nhập mã otp đúng và còn trong thời gian hiệu lực, thông báo “Xác thực thành công” và chuyển tới trang “</w:t>
       </w:r>
       <w:r>
@@ -4489,7 +4833,6 @@
           <w:lang w:val="en-US"/>
         </w:rPr>
         <w:tab/>
-        <w:t>*</w:t>
       </w:r>
       <w:r>
         <w:rPr>
@@ -4498,7 +4841,24 @@
           <w:iCs w:val="0"/>
           <w:lang w:val="en-US"/>
         </w:rPr>
-        <w:tab/>
+        <w:t>*</w:t>
+      </w:r>
+      <w:r>
+        <w:rPr>
+          <w:rFonts w:hint="default"/>
+          <w:i w:val="0"/>
+          <w:iCs w:val="0"/>
+          <w:lang w:val="en-US"/>
+        </w:rPr>
+        <w:tab/>
+      </w:r>
+      <w:r>
+        <w:rPr>
+          <w:rFonts w:hint="default"/>
+          <w:i w:val="0"/>
+          <w:iCs w:val="0"/>
+          <w:lang w:val="en-US"/>
+        </w:rPr>
         <w:t xml:space="preserve">Nếu hết thời gian xác thực, thông báo “Hết thời gian hiệu lực của mã OPT cũ, </w:t>
       </w:r>
       <w:r>
@@ -4566,9 +4926,137 @@
           <w:rFonts w:hint="default"/>
           <w:lang w:val="en-US"/>
         </w:rPr>
-        <w:t>Đổi mật khẩu:</w:t>
+        <w:t>Đổi mật khẩu (Change-Password):</w:t>
       </w:r>
       <w:bookmarkEnd w:id="7"/>
+    </w:p>
+    <w:p>
+      <w:pPr>
+        <w:rPr>
+          <w:rFonts w:hint="default"/>
+          <w:lang w:val="en-US"/>
+        </w:rPr>
+      </w:pPr>
+      <w:r>
+        <w:rPr>
+          <w:rFonts w:hint="default"/>
+          <w:lang w:val="en-US"/>
+        </w:rPr>
+        <w:tab/>
+        <w:t>-</w:t>
+      </w:r>
+      <w:r>
+        <w:rPr>
+          <w:rFonts w:hint="default"/>
+          <w:lang w:val="en-US"/>
+        </w:rPr>
+        <w:tab/>
+        <w:t>Chức năng này cho phép người dùng thay đổi mật khẩu khi đã đăng nhập thành công.</w:t>
+      </w:r>
+    </w:p>
+    <w:p>
+      <w:pPr>
+        <w:rPr>
+          <w:rFonts w:hint="default"/>
+          <w:lang w:val="en-US"/>
+        </w:rPr>
+      </w:pPr>
+      <w:r>
+        <w:rPr>
+          <w:rFonts w:hint="default"/>
+          <w:lang w:val="en-US"/>
+        </w:rPr>
+        <w:tab/>
+        <w:t>-</w:t>
+      </w:r>
+      <w:r>
+        <w:rPr>
+          <w:rFonts w:hint="default"/>
+          <w:lang w:val="en-US"/>
+        </w:rPr>
+        <w:tab/>
+        <w:t>Yêu cầu đăng nhập để sử dụng chức năng này, Chức năng đổi mật khẩu được đặc ở “Profile”.</w:t>
+      </w:r>
+    </w:p>
+    <w:p>
+      <w:pPr>
+        <w:rPr>
+          <w:rFonts w:hint="default"/>
+          <w:lang w:val="en-US"/>
+        </w:rPr>
+      </w:pPr>
+      <w:r>
+        <w:rPr>
+          <w:rFonts w:hint="default"/>
+          <w:lang w:val="en-US"/>
+        </w:rPr>
+        <w:tab/>
+        <w:t xml:space="preserve">- </w:t>
+      </w:r>
+      <w:r>
+        <w:rPr>
+          <w:rFonts w:hint="default"/>
+          <w:lang w:val="en-US"/>
+        </w:rPr>
+        <w:tab/>
+        <w:t>Người dùng cần nhập 3 trường old password, new password, repeat new password.</w:t>
+      </w:r>
+    </w:p>
+    <w:p>
+      <w:pPr>
+        <w:rPr>
+          <w:rFonts w:hint="default"/>
+          <w:lang w:val="en-US"/>
+        </w:rPr>
+      </w:pPr>
+      <w:r>
+        <w:rPr>
+          <w:rFonts w:hint="default"/>
+          <w:lang w:val="en-US"/>
+        </w:rPr>
+        <w:tab/>
+        <w:t>-</w:t>
+      </w:r>
+      <w:r>
+        <w:rPr>
+          <w:rFonts w:hint="default"/>
+          <w:lang w:val="en-US"/>
+        </w:rPr>
+        <w:tab/>
+        <w:t>Nếu trường old password sai, hệ thống thông báo “Sai mật khẩu cũ !”.</w:t>
+      </w:r>
+    </w:p>
+    <w:p>
+      <w:pPr>
+        <w:rPr>
+          <w:rFonts w:hint="default"/>
+          <w:lang w:val="en-US"/>
+        </w:rPr>
+      </w:pPr>
+      <w:r>
+        <w:rPr>
+          <w:rFonts w:hint="default"/>
+          <w:lang w:val="en-US"/>
+        </w:rPr>
+        <w:tab/>
+        <w:t>-</w:t>
+      </w:r>
+      <w:r>
+        <w:rPr>
+          <w:rFonts w:hint="default"/>
+          <w:lang w:val="en-US"/>
+        </w:rPr>
+        <w:tab/>
+        <w:t>Nếu trường new password và repeat new password không giống nhau, hệ thống thông báo “ Mật khẩu mới không trùng khớp !”.</w:t>
+      </w:r>
+    </w:p>
+    <w:p>
+      <w:pPr>
+        <w:rPr>
+          <w:rFonts w:hint="default"/>
+          <w:lang w:val="en-US"/>
+        </w:rPr>
+      </w:pPr>
     </w:p>
     <w:p>
       <w:pPr>
@@ -4589,9 +5077,66 @@
           <w:rFonts w:hint="default"/>
           <w:lang w:val="en-US"/>
         </w:rPr>
-        <w:t>Đăng xuất:</w:t>
+        <w:t>Đăng xuất (Logout):</w:t>
       </w:r>
       <w:bookmarkEnd w:id="8"/>
+    </w:p>
+    <w:p>
+      <w:pPr>
+        <w:rPr>
+          <w:rFonts w:hint="default"/>
+          <w:lang w:val="en-US"/>
+        </w:rPr>
+      </w:pPr>
+      <w:r>
+        <w:rPr>
+          <w:rFonts w:hint="default"/>
+          <w:lang w:val="en-US"/>
+        </w:rPr>
+        <w:tab/>
+        <w:t>-</w:t>
+      </w:r>
+      <w:r>
+        <w:rPr>
+          <w:rFonts w:hint="default"/>
+          <w:lang w:val="en-US"/>
+        </w:rPr>
+        <w:tab/>
+        <w:t>Chức năng này giúp người dùng đăng xuất tài khoản ra khỏi trang web.</w:t>
+      </w:r>
+    </w:p>
+    <w:p>
+      <w:pPr>
+        <w:rPr>
+          <w:rFonts w:hint="default"/>
+          <w:lang w:val="en-US"/>
+        </w:rPr>
+      </w:pPr>
+      <w:r>
+        <w:rPr>
+          <w:rFonts w:hint="default"/>
+          <w:lang w:val="en-US"/>
+        </w:rPr>
+        <w:tab/>
+        <w:t xml:space="preserve">- </w:t>
+      </w:r>
+      <w:r>
+        <w:rPr>
+          <w:rFonts w:hint="default"/>
+          <w:lang w:val="en-US"/>
+        </w:rPr>
+        <w:tab/>
+        <w:t>Khi đã đăng nhập thành công, người dùng có thể chọn “Logout” ở icon-profile để đăng xuất tài khoản ra k</w:t>
+      </w:r>
+      <w:bookmarkStart w:id="37" w:name="_GoBack"/>
+      <w:bookmarkEnd w:id="37"/>
+      <w:r>
+        <w:rPr>
+          <w:rFonts w:hint="default"/>
+          <w:lang w:val="en-US"/>
+        </w:rPr>
+        <w:t>hỏi hệ thống.</w:t>
+      </w:r>
     </w:p>
     <w:p>
       <w:pPr>
@@ -4618,6 +5163,38 @@
     </w:p>
     <w:p>
       <w:pPr>
+        <w:rPr>
+          <w:rFonts w:hint="default"/>
+          <w:lang w:val="en-US"/>
+        </w:rPr>
+      </w:pPr>
+      <w:r>
+        <w:rPr>
+          <w:rFonts w:hint="default"/>
+          <w:lang w:val="en-US"/>
+        </w:rPr>
+        <w:tab/>
+        <w:t>-</w:t>
+      </w:r>
+      <w:r>
+        <w:rPr>
+          <w:rFonts w:hint="default"/>
+          <w:lang w:val="en-US"/>
+        </w:rPr>
+        <w:tab/>
+        <w:t>Chức năng này cho phép người dùng tìm kiếm theo từ khóa, khi mà người dùng không biết chính xác tên của món hàng</w:t>
+      </w:r>
+    </w:p>
+    <w:p>
+      <w:pPr>
+        <w:rPr>
+          <w:rFonts w:hint="default"/>
+          <w:lang w:val="en-US"/>
+        </w:rPr>
+      </w:pPr>
+    </w:p>
+    <w:p>
+      <w:pPr>
         <w:pStyle w:val="5"/>
         <w:numPr>
           <w:ilvl w:val="3"/>
@@ -4878,19 +5455,26 @@
         </w:numPr>
         <w:bidi w:val="0"/>
         <w:rPr>
-          <w:rFonts w:hint="default"/>
-          <w:lang w:val="en-US"/>
+          <w:rFonts w:hint="default" w:ascii="Arial" w:hAnsi="Arial" w:eastAsiaTheme="minorEastAsia" w:cstheme="minorBidi"/>
+          <w:b/>
+          <w:bCs/>
+          <w:sz w:val="28"/>
+          <w:szCs w:val="28"/>
+          <w:lang w:val="en-US" w:eastAsia="en-US" w:bidi="ar-SA"/>
         </w:rPr>
       </w:pPr>
       <w:bookmarkStart w:id="21" w:name="_Toc12835"/>
       <w:r>
         <w:rPr>
-          <w:rFonts w:hint="default"/>
-          <w:lang w:val="en-US"/>
-        </w:rPr>
-        <w:t>Sản phẩm:</w:t>
-      </w:r>
-      <w:bookmarkEnd w:id="21"/>
+          <w:rFonts w:hint="default" w:cstheme="minorBidi"/>
+          <w:b/>
+          <w:bCs/>
+          <w:sz w:val="28"/>
+          <w:szCs w:val="28"/>
+          <w:lang w:val="en-US" w:eastAsia="en-US" w:bidi="ar-SA"/>
+        </w:rPr>
+        <w:t>Bộ lọc:</w:t>
+      </w:r>
     </w:p>
     <w:p>
       <w:pPr>
@@ -4905,15 +5489,14 @@
           <w:lang w:val="en-US"/>
         </w:rPr>
       </w:pPr>
-      <w:bookmarkStart w:id="22" w:name="_Toc17139"/>
-      <w:r>
-        <w:rPr>
-          <w:rFonts w:hint="default"/>
-          <w:lang w:val="en-US"/>
-        </w:rPr>
-        <w:t>Liên kết với những nền tảng mạng xã hội khác</w:t>
-      </w:r>
-      <w:bookmarkEnd w:id="22"/>
+      <w:r>
+        <w:rPr>
+          <w:rFonts w:hint="default"/>
+          <w:lang w:val="en-US"/>
+        </w:rPr>
+        <w:t>Sản phẩm:</w:t>
+      </w:r>
+      <w:bookmarkEnd w:id="21"/>
     </w:p>
     <w:p>
       <w:pPr>
@@ -4928,15 +5511,15 @@
           <w:lang w:val="en-US"/>
         </w:rPr>
       </w:pPr>
-      <w:bookmarkStart w:id="23" w:name="_Toc18794"/>
-      <w:r>
-        <w:rPr>
-          <w:rFonts w:hint="default"/>
-          <w:lang w:val="en-US"/>
-        </w:rPr>
-        <w:t>Vị trí địa lí:</w:t>
-      </w:r>
-      <w:bookmarkEnd w:id="23"/>
+      <w:bookmarkStart w:id="22" w:name="_Toc17139"/>
+      <w:r>
+        <w:rPr>
+          <w:rFonts w:hint="default"/>
+          <w:lang w:val="en-US"/>
+        </w:rPr>
+        <w:t>Liên kết với những nền tảng mạng xã hội khác</w:t>
+      </w:r>
+      <w:bookmarkEnd w:id="22"/>
     </w:p>
     <w:p>
       <w:pPr>
@@ -4951,6 +5534,29 @@
           <w:lang w:val="en-US"/>
         </w:rPr>
       </w:pPr>
+      <w:bookmarkStart w:id="23" w:name="_Toc18794"/>
+      <w:r>
+        <w:rPr>
+          <w:rFonts w:hint="default"/>
+          <w:lang w:val="en-US"/>
+        </w:rPr>
+        <w:t>Vị trí địa lí:</w:t>
+      </w:r>
+      <w:bookmarkEnd w:id="23"/>
+    </w:p>
+    <w:p>
+      <w:pPr>
+        <w:pStyle w:val="5"/>
+        <w:numPr>
+          <w:ilvl w:val="3"/>
+          <w:numId w:val="1"/>
+        </w:numPr>
+        <w:bidi w:val="0"/>
+        <w:rPr>
+          <w:rFonts w:hint="default"/>
+          <w:lang w:val="en-US"/>
+        </w:rPr>
+      </w:pPr>
       <w:bookmarkStart w:id="24" w:name="_Toc14401"/>
       <w:r>
         <w:rPr>
@@ -5241,6 +5847,7 @@
       <w:pPr>
         <w:pStyle w:val="6"/>
         <w:numPr>
+          <w:ilvl w:val="0"/>
           <w:numId w:val="0"/>
         </w:numPr>
         <w:bidi w:val="0"/>
@@ -5254,6 +5861,7 @@
     <w:p>
       <w:pPr>
         <w:numPr>
+          <w:ilvl w:val="0"/>
           <w:numId w:val="0"/>
         </w:numPr>
         <w:spacing w:line="360" w:lineRule="auto"/>
@@ -5272,6 +5880,7 @@
     <w:p>
       <w:pPr>
         <w:numPr>
+          <w:ilvl w:val="0"/>
           <w:numId w:val="0"/>
         </w:numPr>
         <w:spacing w:line="360" w:lineRule="auto"/>
@@ -5299,6 +5908,7 @@
       </w:r>
     </w:p>
     <w:sectPr>
+      <w:footerReference r:id="rId5" w:type="default"/>
       <w:pgSz w:w="11906" w:h="16838"/>
       <w:pgMar w:top="1440" w:right="1080" w:bottom="1440" w:left="1080" w:header="720" w:footer="720" w:gutter="0"/>
       <w:cols w:space="0" w:num="1"/>
@@ -5332,6 +5942,152 @@
     </w:p>
   </w:endnote>
 </w:endnotes>
+</file>
+
+<file path=word/footer1.xml><?xml version="1.0" encoding="utf-8"?>
+<w:ftr xmlns:wpc="http://schemas.microsoft.com/office/word/2010/wordprocessingCanvas" xmlns:mc="http://schemas.openxmlformats.org/markup-compatibility/2006" xmlns:o="urn:schemas-microsoft-com:office:office" xmlns:r="http://schemas.openxmlformats.org/officeDocument/2006/relationships" xmlns:m="http://schemas.openxmlformats.org/officeDocument/2006/math" xmlns:v="urn:schemas-microsoft-com:vml" xmlns:wp14="http://schemas.microsoft.com/office/word/2010/wordprocessingDrawing" xmlns:wp="http://schemas.openxmlformats.org/drawingml/2006/wordprocessingDrawing" xmlns:w10="urn:schemas-microsoft-com:office:word" xmlns:w="http://schemas.openxmlformats.org/wordprocessingml/2006/main" xmlns:w14="http://schemas.microsoft.com/office/word/2010/wordml" xmlns:w15="http://schemas.microsoft.com/office/word/2012/wordml" xmlns:wpg="http://schemas.microsoft.com/office/word/2010/wordprocessingGroup" xmlns:wpi="http://schemas.microsoft.com/office/word/2010/wordprocessingInk" xmlns:wne="http://schemas.microsoft.com/office/word/2006/wordml" xmlns:wps="http://schemas.microsoft.com/office/word/2010/wordprocessingShape" xmlns:wpsCustomData="http://www.wps.cn/officeDocument/2013/wpsCustomData" mc:Ignorable="w14 w15 wp14">
+  <w:p>
+    <w:pPr>
+      <w:pStyle w:val="9"/>
+    </w:pPr>
+    <w:r>
+      <w:rPr>
+        <w:sz w:val="18"/>
+      </w:rPr>
+      <mc:AlternateContent>
+        <mc:Choice Requires="wps">
+          <w:drawing>
+            <wp:anchor distT="0" distB="0" distL="114300" distR="114300" simplePos="0" relativeHeight="251659264" behindDoc="0" locked="0" layoutInCell="1" allowOverlap="1">
+              <wp:simplePos x="0" y="0"/>
+              <wp:positionH relativeFrom="margin">
+                <wp:align>right</wp:align>
+              </wp:positionH>
+              <wp:positionV relativeFrom="paragraph">
+                <wp:posOffset>0</wp:posOffset>
+              </wp:positionV>
+              <wp:extent cx="1828800" cy="1828800"/>
+              <wp:effectExtent l="0" t="0" r="0" b="0"/>
+              <wp:wrapNone/>
+              <wp:docPr id="2" name="Text Box 2"/>
+              <wp:cNvGraphicFramePr/>
+              <a:graphic xmlns:a="http://schemas.openxmlformats.org/drawingml/2006/main">
+                <a:graphicData uri="http://schemas.microsoft.com/office/word/2010/wordprocessingShape">
+                  <wps:wsp>
+                    <wps:cNvSpPr txBox="1"/>
+                    <wps:spPr>
+                      <a:xfrm>
+                        <a:off x="0" y="0"/>
+                        <a:ext cx="1828800" cy="1828800"/>
+                      </a:xfrm>
+                      <a:prstGeom prst="rect">
+                        <a:avLst/>
+                      </a:prstGeom>
+                      <a:noFill/>
+                      <a:ln w="6350">
+                        <a:noFill/>
+                      </a:ln>
+                      <a:extLst>
+                        <a:ext uri="{909E8E84-426E-40DD-AFC4-6F175D3DCCD1}">
+                          <a14:hiddenFill xmlns:a14="http://schemas.microsoft.com/office/drawing/2010/main">
+                            <a:solidFill>
+                              <a:schemeClr val="lt1"/>
+                            </a:solidFill>
+                          </a14:hiddenFill>
+                        </a:ext>
+                        <a:ext uri="{91240B29-F687-4F45-9708-019B960494DF}">
+                          <a14:hiddenLine xmlns:a14="http://schemas.microsoft.com/office/drawing/2010/main" w="6350">
+                            <a:solidFill>
+                              <a:prstClr val="black"/>
+                            </a:solidFill>
+                          </a14:hiddenLine>
+                        </a:ext>
+                      </a:extLst>
+                    </wps:spPr>
+                    <wps:style>
+                      <a:lnRef idx="0">
+                        <a:schemeClr val="accent1"/>
+                      </a:lnRef>
+                      <a:fillRef idx="0">
+                        <a:schemeClr val="accent1"/>
+                      </a:fillRef>
+                      <a:effectRef idx="0">
+                        <a:schemeClr val="accent1"/>
+                      </a:effectRef>
+                      <a:fontRef idx="minor">
+                        <a:schemeClr val="dk1"/>
+                      </a:fontRef>
+                    </wps:style>
+                    <wps:txbx>
+                      <w:txbxContent>
+                        <w:p>
+                          <w:pPr>
+                            <w:pStyle w:val="9"/>
+                          </w:pPr>
+                          <w:r>
+                            <w:fldChar w:fldCharType="begin"/>
+                          </w:r>
+                          <w:r>
+                            <w:instrText xml:space="preserve"> PAGE  \* MERGEFORMAT </w:instrText>
+                          </w:r>
+                          <w:r>
+                            <w:fldChar w:fldCharType="separate"/>
+                          </w:r>
+                          <w:r>
+                            <w:t>1</w:t>
+                          </w:r>
+                          <w:r>
+                            <w:fldChar w:fldCharType="end"/>
+                          </w:r>
+                        </w:p>
+                      </w:txbxContent>
+                    </wps:txbx>
+                    <wps:bodyPr rot="0" spcFirstLastPara="0" vertOverflow="overflow" horzOverflow="overflow" vert="horz" wrap="none" lIns="0" tIns="0" rIns="0" bIns="0" numCol="1" spcCol="0" rtlCol="0" fromWordArt="0" anchor="t" anchorCtr="0" forceAA="0" upright="0" compatLnSpc="1">
+                      <a:spAutoFit/>
+                    </wps:bodyPr>
+                  </wps:wsp>
+                </a:graphicData>
+              </a:graphic>
+            </wp:anchor>
+          </w:drawing>
+        </mc:Choice>
+        <mc:Fallback>
+          <w:pict>
+            <v:shape id="_x0000_s1026" o:spid="_x0000_s1026" o:spt="202" type="#_x0000_t202" style="position:absolute;left:0pt;margin-top:0pt;height:144pt;width:144pt;mso-position-horizontal:right;mso-position-horizontal-relative:margin;mso-wrap-style:none;z-index:251659264;mso-width-relative:page;mso-height-relative:page;" filled="f" stroked="f" coordsize="21600,21600" o:gfxdata="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">
+              <v:fill on="f" focussize="0,0"/>
+              <v:stroke on="f" weight="0.5pt"/>
+              <v:imagedata o:title=""/>
+              <o:lock v:ext="edit" aspectratio="f"/>
+              <v:textbox inset="0mm,0mm,0mm,0mm" style="mso-fit-shape-to-text:t;">
+                <w:txbxContent>
+                  <w:p>
+                    <w:pPr>
+                      <w:pStyle w:val="9"/>
+                    </w:pPr>
+                    <w:r>
+                      <w:fldChar w:fldCharType="begin"/>
+                    </w:r>
+                    <w:r>
+                      <w:instrText xml:space="preserve"> PAGE  \* MERGEFORMAT </w:instrText>
+                    </w:r>
+                    <w:r>
+                      <w:fldChar w:fldCharType="separate"/>
+                    </w:r>
+                    <w:r>
+                      <w:t>1</w:t>
+                    </w:r>
+                    <w:r>
+                      <w:fldChar w:fldCharType="end"/>
+                    </w:r>
+                  </w:p>
+                </w:txbxContent>
+              </v:textbox>
+            </v:shape>
+          </w:pict>
+        </mc:Fallback>
+      </mc:AlternateContent>
+    </w:r>
+  </w:p>
+</w:ftr>
 </file>
 
 <file path=word/footnotes.xml><?xml version="1.0" encoding="utf-8"?>
@@ -5846,7 +6602,7 @@
     <w:name w:val="heading 4"/>
     <w:basedOn w:val="1"/>
     <w:next w:val="1"/>
-    <w:link w:val="14"/>
+    <w:link w:val="16"/>
     <w:unhideWhenUsed/>
     <w:qFormat/>
     <w:uiPriority w:val="0"/>
@@ -5903,12 +6659,45 @@
     </w:tblPr>
   </w:style>
   <w:style w:type="paragraph" w:styleId="9">
+    <w:name w:val="footer"/>
+    <w:basedOn w:val="1"/>
+    <w:uiPriority w:val="0"/>
+    <w:pPr>
+      <w:tabs>
+        <w:tab w:val="center" w:pos="4153"/>
+        <w:tab w:val="right" w:pos="8306"/>
+      </w:tabs>
+      <w:snapToGrid w:val="0"/>
+      <w:jc w:val="left"/>
+    </w:pPr>
+    <w:rPr>
+      <w:sz w:val="18"/>
+      <w:szCs w:val="18"/>
+    </w:rPr>
+  </w:style>
+  <w:style w:type="paragraph" w:styleId="10">
+    <w:name w:val="header"/>
+    <w:basedOn w:val="1"/>
+    <w:uiPriority w:val="0"/>
+    <w:pPr>
+      <w:tabs>
+        <w:tab w:val="center" w:pos="4153"/>
+        <w:tab w:val="right" w:pos="8306"/>
+      </w:tabs>
+      <w:snapToGrid w:val="0"/>
+    </w:pPr>
+    <w:rPr>
+      <w:sz w:val="18"/>
+      <w:szCs w:val="18"/>
+    </w:rPr>
+  </w:style>
+  <w:style w:type="paragraph" w:styleId="11">
     <w:name w:val="toc 1"/>
     <w:basedOn w:val="1"/>
     <w:next w:val="1"/>
     <w:uiPriority w:val="0"/>
   </w:style>
-  <w:style w:type="paragraph" w:styleId="10">
+  <w:style w:type="paragraph" w:styleId="12">
     <w:name w:val="toc 2"/>
     <w:basedOn w:val="1"/>
     <w:next w:val="1"/>
@@ -5917,7 +6706,7 @@
       <w:ind w:left="420" w:leftChars="200"/>
     </w:pPr>
   </w:style>
-  <w:style w:type="paragraph" w:styleId="11">
+  <w:style w:type="paragraph" w:styleId="13">
     <w:name w:val="toc 3"/>
     <w:basedOn w:val="1"/>
     <w:next w:val="1"/>
@@ -5926,7 +6715,7 @@
       <w:ind w:left="840" w:leftChars="400"/>
     </w:pPr>
   </w:style>
-  <w:style w:type="paragraph" w:styleId="12">
+  <w:style w:type="paragraph" w:styleId="14">
     <w:name w:val="toc 4"/>
     <w:basedOn w:val="1"/>
     <w:next w:val="1"/>
@@ -5935,7 +6724,7 @@
       <w:ind w:left="1260" w:leftChars="600"/>
     </w:pPr>
   </w:style>
-  <w:style w:type="paragraph" w:styleId="13">
+  <w:style w:type="paragraph" w:styleId="15">
     <w:name w:val="toc 5"/>
     <w:basedOn w:val="1"/>
     <w:next w:val="1"/>
@@ -5944,9 +6733,10 @@
       <w:ind w:left="1680" w:leftChars="800"/>
     </w:pPr>
   </w:style>
-  <w:style w:type="character" w:customStyle="1" w:styleId="14">
+  <w:style w:type="character" w:customStyle="1" w:styleId="16">
     <w:name w:val="Heading 4 Char"/>
     <w:link w:val="5"/>
+    <w:qFormat/>
     <w:uiPriority w:val="0"/>
     <w:rPr>
       <w:rFonts w:ascii="Arial" w:hAnsi="Arial"/>
@@ -6212,4 +7002,23 @@
   </a:themeElements>
   <a:objectDefaults/>
 </a:theme>
+</file>
+
+<file path=customXml/item1.xml><?xml version="1.0" encoding="utf-8"?>
+<s:customData xmlns="http://www.wps.cn/officeDocument/2013/wpsCustomData" xmlns:s="http://www.wps.cn/officeDocument/2013/wpsCustomData">
+  <customSectProps>
+    <customSectPr/>
+  </customSectProps>
+  <customShpExts>
+    <customShpInfo spid="_x0000_s1026" textRotate="1"/>
+  </customShpExts>
+</s:customData>
+</file>
+
+<file path=customXml/itemProps1.xml><?xml version="1.0" encoding="utf-8"?>
+<ds:datastoreItem xmlns:ds="http://schemas.openxmlformats.org/officeDocument/2006/customXml" ds:itemID="{B1977F7D-205B-4081-913C-38D41E755F92}">
+  <ds:schemaRefs>
+    <ds:schemaRef ds:uri="http://www.wps.cn/officeDocument/2013/wpsCustomData"/>
+  </ds:schemaRefs>
+</ds:datastoreItem>
 </file>